--- a/Rendu.docx
+++ b/Rendu.docx
@@ -8,13 +8,8 @@
         <w:jc w:val="center"/>
       </w:pPr>
       <w:r>
-        <w:t xml:space="preserve">Data </w:t>
-      </w:r>
-      <w:proofErr w:type="gramStart"/>
-      <w:r>
-        <w:t>challenge</w:t>
-      </w:r>
-      <w:proofErr w:type="gramEnd"/>
+        <w:t>Data challenge</w:t>
+      </w:r>
     </w:p>
     <w:p>
       <w:pPr>
@@ -22,18 +17,20 @@
         <w:jc w:val="center"/>
       </w:pPr>
       <w:r>
-        <w:t xml:space="preserve">Bankable </w:t>
-      </w:r>
-      <w:proofErr w:type="spellStart"/>
-      <w:r>
-        <w:t>customers</w:t>
-      </w:r>
-      <w:proofErr w:type="spellEnd"/>
+        <w:t>Bankable customers</w:t>
+      </w:r>
     </w:p>
     <w:p/>
     <w:p/>
     <w:sdt>
       <w:sdtPr>
+        <w:rPr>
+          <w:rFonts w:asciiTheme="minorHAnsi" w:eastAsiaTheme="minorHAnsi" w:hAnsiTheme="minorHAnsi" w:cstheme="minorBidi"/>
+          <w:color w:val="auto"/>
+          <w:sz w:val="22"/>
+          <w:szCs w:val="22"/>
+          <w:lang w:eastAsia="en-US"/>
+        </w:rPr>
         <w:id w:val="-1548224467"/>
         <w:docPartObj>
           <w:docPartGallery w:val="Table of Contents"/>
@@ -42,13 +39,8 @@
       </w:sdtPr>
       <w:sdtEndPr>
         <w:rPr>
-          <w:rFonts w:asciiTheme="minorHAnsi" w:eastAsiaTheme="minorHAnsi" w:hAnsiTheme="minorHAnsi" w:cstheme="minorBidi"/>
           <w:b/>
           <w:bCs/>
-          <w:color w:val="auto"/>
-          <w:sz w:val="22"/>
-          <w:szCs w:val="22"/>
-          <w:lang w:eastAsia="en-US"/>
         </w:rPr>
       </w:sdtEndPr>
       <w:sdtContent>
@@ -81,7 +73,7 @@
           <w:r>
             <w:fldChar w:fldCharType="separate"/>
           </w:r>
-          <w:hyperlink w:anchor="_Toc30613446" w:history="1">
+          <w:hyperlink w:anchor="_Toc30704045" w:history="1">
             <w:r>
               <w:rPr>
                 <w:rStyle w:val="Lienhypertexte"/>
@@ -108,7 +100,7 @@
                 <w:noProof/>
                 <w:webHidden/>
               </w:rPr>
-              <w:instrText xml:space="preserve"> PAGEREF _Toc30613446 \h </w:instrText>
+              <w:instrText xml:space="preserve"> PAGEREF _Toc30704045 \h </w:instrText>
             </w:r>
             <w:r>
               <w:rPr>
@@ -151,7 +143,7 @@
               <w:lang w:eastAsia="fr-FR"/>
             </w:rPr>
           </w:pPr>
-          <w:hyperlink w:anchor="_Toc30613447" w:history="1">
+          <w:hyperlink w:anchor="_Toc30704046" w:history="1">
             <w:r>
               <w:rPr>
                 <w:rStyle w:val="Lienhypertexte"/>
@@ -178,7 +170,7 @@
                 <w:noProof/>
                 <w:webHidden/>
               </w:rPr>
-              <w:instrText xml:space="preserve"> PAGEREF _Toc30613447 \h </w:instrText>
+              <w:instrText xml:space="preserve"> PAGEREF _Toc30704046 \h </w:instrText>
             </w:r>
             <w:r>
               <w:rPr>
@@ -221,13 +213,13 @@
               <w:lang w:eastAsia="fr-FR"/>
             </w:rPr>
           </w:pPr>
-          <w:hyperlink w:anchor="_Toc30613448" w:history="1">
+          <w:hyperlink w:anchor="_Toc30704047" w:history="1">
             <w:r>
               <w:rPr>
                 <w:rStyle w:val="Lienhypertexte"/>
                 <w:noProof/>
               </w:rPr>
-              <w:t>Ethique</w:t>
+              <w:t>Sens des données</w:t>
             </w:r>
             <w:r>
               <w:rPr>
@@ -248,7 +240,7 @@
                 <w:noProof/>
                 <w:webHidden/>
               </w:rPr>
-              <w:instrText xml:space="preserve"> PAGEREF _Toc30613448 \h </w:instrText>
+              <w:instrText xml:space="preserve"> PAGEREF _Toc30704047 \h </w:instrText>
             </w:r>
             <w:r>
               <w:rPr>
@@ -291,13 +283,13 @@
               <w:lang w:eastAsia="fr-FR"/>
             </w:rPr>
           </w:pPr>
-          <w:hyperlink w:anchor="_Toc30613449" w:history="1">
+          <w:hyperlink w:anchor="_Toc30704048" w:history="1">
             <w:r>
               <w:rPr>
                 <w:rStyle w:val="Lienhypertexte"/>
                 <w:noProof/>
               </w:rPr>
-              <w:t>Filtrage</w:t>
+              <w:t>Ethique</w:t>
             </w:r>
             <w:r>
               <w:rPr>
@@ -318,7 +310,7 @@
                 <w:noProof/>
                 <w:webHidden/>
               </w:rPr>
-              <w:instrText xml:space="preserve"> PAGEREF _Toc30613449 \h </w:instrText>
+              <w:instrText xml:space="preserve"> PAGEREF _Toc30704048 \h </w:instrText>
             </w:r>
             <w:r>
               <w:rPr>
@@ -339,6 +331,76 @@
                 <w:webHidden/>
               </w:rPr>
               <w:t>2</w:t>
+            </w:r>
+            <w:r>
+              <w:rPr>
+                <w:noProof/>
+                <w:webHidden/>
+              </w:rPr>
+              <w:fldChar w:fldCharType="end"/>
+            </w:r>
+          </w:hyperlink>
+        </w:p>
+        <w:p>
+          <w:pPr>
+            <w:pStyle w:val="TM1"/>
+            <w:tabs>
+              <w:tab w:val="right" w:leader="dot" w:pos="9062"/>
+            </w:tabs>
+            <w:rPr>
+              <w:rFonts w:eastAsiaTheme="minorEastAsia"/>
+              <w:noProof/>
+              <w:lang w:eastAsia="fr-FR"/>
+            </w:rPr>
+          </w:pPr>
+          <w:hyperlink w:anchor="_Toc30704049" w:history="1">
+            <w:r>
+              <w:rPr>
+                <w:rStyle w:val="Lienhypertexte"/>
+                <w:noProof/>
+              </w:rPr>
+              <w:t>Transformation des données</w:t>
+            </w:r>
+            <w:r>
+              <w:rPr>
+                <w:noProof/>
+                <w:webHidden/>
+              </w:rPr>
+              <w:tab/>
+            </w:r>
+            <w:r>
+              <w:rPr>
+                <w:noProof/>
+                <w:webHidden/>
+              </w:rPr>
+              <w:fldChar w:fldCharType="begin"/>
+            </w:r>
+            <w:r>
+              <w:rPr>
+                <w:noProof/>
+                <w:webHidden/>
+              </w:rPr>
+              <w:instrText xml:space="preserve"> PAGEREF _Toc30704049 \h </w:instrText>
+            </w:r>
+            <w:r>
+              <w:rPr>
+                <w:noProof/>
+                <w:webHidden/>
+              </w:rPr>
+            </w:r>
+            <w:r>
+              <w:rPr>
+                <w:noProof/>
+                <w:webHidden/>
+              </w:rPr>
+              <w:fldChar w:fldCharType="separate"/>
+            </w:r>
+            <w:r>
+              <w:rPr>
+                <w:noProof/>
+                <w:webHidden/>
+              </w:rPr>
+              <w:t>3</w:t>
             </w:r>
             <w:r>
               <w:rPr>
@@ -361,12 +423,82 @@
               <w:lang w:eastAsia="fr-FR"/>
             </w:rPr>
           </w:pPr>
-          <w:hyperlink w:anchor="_Toc30613450" w:history="1">
+          <w:hyperlink w:anchor="_Toc30704050" w:history="1">
             <w:r>
               <w:rPr>
                 <w:rStyle w:val="Lienhypertexte"/>
                 <w:noProof/>
               </w:rPr>
+              <w:t>Filtrage</w:t>
+            </w:r>
+            <w:r>
+              <w:rPr>
+                <w:noProof/>
+                <w:webHidden/>
+              </w:rPr>
+              <w:tab/>
+            </w:r>
+            <w:r>
+              <w:rPr>
+                <w:noProof/>
+                <w:webHidden/>
+              </w:rPr>
+              <w:fldChar w:fldCharType="begin"/>
+            </w:r>
+            <w:r>
+              <w:rPr>
+                <w:noProof/>
+                <w:webHidden/>
+              </w:rPr>
+              <w:instrText xml:space="preserve"> PAGEREF _Toc30704050 \h </w:instrText>
+            </w:r>
+            <w:r>
+              <w:rPr>
+                <w:noProof/>
+                <w:webHidden/>
+              </w:rPr>
+            </w:r>
+            <w:r>
+              <w:rPr>
+                <w:noProof/>
+                <w:webHidden/>
+              </w:rPr>
+              <w:fldChar w:fldCharType="separate"/>
+            </w:r>
+            <w:r>
+              <w:rPr>
+                <w:noProof/>
+                <w:webHidden/>
+              </w:rPr>
+              <w:t>3</w:t>
+            </w:r>
+            <w:r>
+              <w:rPr>
+                <w:noProof/>
+                <w:webHidden/>
+              </w:rPr>
+              <w:fldChar w:fldCharType="end"/>
+            </w:r>
+          </w:hyperlink>
+        </w:p>
+        <w:p>
+          <w:pPr>
+            <w:pStyle w:val="TM2"/>
+            <w:tabs>
+              <w:tab w:val="right" w:leader="dot" w:pos="9062"/>
+            </w:tabs>
+            <w:rPr>
+              <w:rFonts w:eastAsiaTheme="minorEastAsia"/>
+              <w:noProof/>
+              <w:lang w:eastAsia="fr-FR"/>
+            </w:rPr>
+          </w:pPr>
+          <w:hyperlink w:anchor="_Toc30704051" w:history="1">
+            <w:r>
+              <w:rPr>
+                <w:rStyle w:val="Lienhypertexte"/>
+                <w:noProof/>
+              </w:rPr>
               <w:t>Partitionning</w:t>
             </w:r>
             <w:r>
@@ -388,7 +520,7 @@
                 <w:noProof/>
                 <w:webHidden/>
               </w:rPr>
-              <w:instrText xml:space="preserve"> PAGEREF _Toc30613450 \h </w:instrText>
+              <w:instrText xml:space="preserve"> PAGEREF _Toc30704051 \h </w:instrText>
             </w:r>
             <w:r>
               <w:rPr>
@@ -408,7 +540,7 @@
                 <w:noProof/>
                 <w:webHidden/>
               </w:rPr>
-              <w:t>2</w:t>
+              <w:t>3</w:t>
             </w:r>
             <w:r>
               <w:rPr>
@@ -431,7 +563,7 @@
               <w:lang w:eastAsia="fr-FR"/>
             </w:rPr>
           </w:pPr>
-          <w:hyperlink w:anchor="_Toc30613451" w:history="1">
+          <w:hyperlink w:anchor="_Toc30704052" w:history="1">
             <w:r>
               <w:rPr>
                 <w:rStyle w:val="Lienhypertexte"/>
@@ -458,7 +590,7 @@
                 <w:noProof/>
                 <w:webHidden/>
               </w:rPr>
-              <w:instrText xml:space="preserve"> PAGEREF _Toc30613451 \h </w:instrText>
+              <w:instrText xml:space="preserve"> PAGEREF _Toc30704052 \h </w:instrText>
             </w:r>
             <w:r>
               <w:rPr>
@@ -478,7 +610,7 @@
                 <w:noProof/>
                 <w:webHidden/>
               </w:rPr>
-              <w:t>2</w:t>
+              <w:t>3</w:t>
             </w:r>
             <w:r>
               <w:rPr>
@@ -501,7 +633,7 @@
               <w:lang w:eastAsia="fr-FR"/>
             </w:rPr>
           </w:pPr>
-          <w:hyperlink w:anchor="_Toc30613452" w:history="1">
+          <w:hyperlink w:anchor="_Toc30704053" w:history="1">
             <w:r>
               <w:rPr>
                 <w:rStyle w:val="Lienhypertexte"/>
@@ -528,7 +660,7 @@
                 <w:noProof/>
                 <w:webHidden/>
               </w:rPr>
-              <w:instrText xml:space="preserve"> PAGEREF _Toc30613452 \h </w:instrText>
+              <w:instrText xml:space="preserve"> PAGEREF _Toc30704053 \h </w:instrText>
             </w:r>
             <w:r>
               <w:rPr>
@@ -548,7 +680,7 @@
                 <w:noProof/>
                 <w:webHidden/>
               </w:rPr>
-              <w:t>2</w:t>
+              <w:t>3</w:t>
             </w:r>
             <w:r>
               <w:rPr>
@@ -571,13 +703,13 @@
               <w:lang w:eastAsia="fr-FR"/>
             </w:rPr>
           </w:pPr>
-          <w:hyperlink w:anchor="_Toc30613453" w:history="1">
+          <w:hyperlink w:anchor="_Toc30704054" w:history="1">
             <w:r>
               <w:rPr>
                 <w:rStyle w:val="Lienhypertexte"/>
                 <w:noProof/>
               </w:rPr>
-              <w:t>Logistique</w:t>
+              <w:t>Optimisation</w:t>
             </w:r>
             <w:r>
               <w:rPr>
@@ -598,7 +730,7 @@
                 <w:noProof/>
                 <w:webHidden/>
               </w:rPr>
-              <w:instrText xml:space="preserve"> PAGEREF _Toc30613453 \h </w:instrText>
+              <w:instrText xml:space="preserve"> PAGEREF _Toc30704054 \h </w:instrText>
             </w:r>
             <w:r>
               <w:rPr>
@@ -618,7 +750,147 @@
                 <w:noProof/>
                 <w:webHidden/>
               </w:rPr>
-              <w:t>2</w:t>
+              <w:t>4</w:t>
+            </w:r>
+            <w:r>
+              <w:rPr>
+                <w:noProof/>
+                <w:webHidden/>
+              </w:rPr>
+              <w:fldChar w:fldCharType="end"/>
+            </w:r>
+          </w:hyperlink>
+        </w:p>
+        <w:p>
+          <w:pPr>
+            <w:pStyle w:val="TM3"/>
+            <w:tabs>
+              <w:tab w:val="right" w:leader="dot" w:pos="9062"/>
+            </w:tabs>
+            <w:rPr>
+              <w:rFonts w:eastAsiaTheme="minorEastAsia"/>
+              <w:noProof/>
+              <w:lang w:eastAsia="fr-FR"/>
+            </w:rPr>
+          </w:pPr>
+          <w:hyperlink w:anchor="_Toc30704055" w:history="1">
+            <w:r>
+              <w:rPr>
+                <w:rStyle w:val="Lienhypertexte"/>
+                <w:noProof/>
+              </w:rPr>
+              <w:t>Le nœud « Parameter Optimization Loop Start »</w:t>
+            </w:r>
+            <w:r>
+              <w:rPr>
+                <w:noProof/>
+                <w:webHidden/>
+              </w:rPr>
+              <w:tab/>
+            </w:r>
+            <w:r>
+              <w:rPr>
+                <w:noProof/>
+                <w:webHidden/>
+              </w:rPr>
+              <w:fldChar w:fldCharType="begin"/>
+            </w:r>
+            <w:r>
+              <w:rPr>
+                <w:noProof/>
+                <w:webHidden/>
+              </w:rPr>
+              <w:instrText xml:space="preserve"> PAGEREF _Toc30704055 \h </w:instrText>
+            </w:r>
+            <w:r>
+              <w:rPr>
+                <w:noProof/>
+                <w:webHidden/>
+              </w:rPr>
+            </w:r>
+            <w:r>
+              <w:rPr>
+                <w:noProof/>
+                <w:webHidden/>
+              </w:rPr>
+              <w:fldChar w:fldCharType="separate"/>
+            </w:r>
+            <w:r>
+              <w:rPr>
+                <w:noProof/>
+                <w:webHidden/>
+              </w:rPr>
+              <w:t>4</w:t>
+            </w:r>
+            <w:r>
+              <w:rPr>
+                <w:noProof/>
+                <w:webHidden/>
+              </w:rPr>
+              <w:fldChar w:fldCharType="end"/>
+            </w:r>
+          </w:hyperlink>
+        </w:p>
+        <w:p>
+          <w:pPr>
+            <w:pStyle w:val="TM3"/>
+            <w:tabs>
+              <w:tab w:val="right" w:leader="dot" w:pos="9062"/>
+            </w:tabs>
+            <w:rPr>
+              <w:rFonts w:eastAsiaTheme="minorEastAsia"/>
+              <w:noProof/>
+              <w:lang w:eastAsia="fr-FR"/>
+            </w:rPr>
+          </w:pPr>
+          <w:hyperlink w:anchor="_Toc30704056" w:history="1">
+            <w:r>
+              <w:rPr>
+                <w:rStyle w:val="Lienhypertexte"/>
+                <w:noProof/>
+              </w:rPr>
+              <w:t>Le nœud « Parameter Optimization Loop End »</w:t>
+            </w:r>
+            <w:r>
+              <w:rPr>
+                <w:noProof/>
+                <w:webHidden/>
+              </w:rPr>
+              <w:tab/>
+            </w:r>
+            <w:r>
+              <w:rPr>
+                <w:noProof/>
+                <w:webHidden/>
+              </w:rPr>
+              <w:fldChar w:fldCharType="begin"/>
+            </w:r>
+            <w:r>
+              <w:rPr>
+                <w:noProof/>
+                <w:webHidden/>
+              </w:rPr>
+              <w:instrText xml:space="preserve"> PAGEREF _Toc30704056 \h </w:instrText>
+            </w:r>
+            <w:r>
+              <w:rPr>
+                <w:noProof/>
+                <w:webHidden/>
+              </w:rPr>
+            </w:r>
+            <w:r>
+              <w:rPr>
+                <w:noProof/>
+                <w:webHidden/>
+              </w:rPr>
+              <w:fldChar w:fldCharType="separate"/>
+            </w:r>
+            <w:r>
+              <w:rPr>
+                <w:noProof/>
+                <w:webHidden/>
+              </w:rPr>
+              <w:t>4</w:t>
             </w:r>
             <w:r>
               <w:rPr>
@@ -641,13 +913,13 @@
               <w:lang w:eastAsia="fr-FR"/>
             </w:rPr>
           </w:pPr>
-          <w:hyperlink w:anchor="_Toc30613454" w:history="1">
+          <w:hyperlink w:anchor="_Toc30704057" w:history="1">
             <w:r>
               <w:rPr>
                 <w:rStyle w:val="Lienhypertexte"/>
                 <w:noProof/>
               </w:rPr>
-              <w:t>Optimisation</w:t>
+              <w:t>Schéma final</w:t>
             </w:r>
             <w:r>
               <w:rPr>
@@ -668,7 +940,7 @@
                 <w:noProof/>
                 <w:webHidden/>
               </w:rPr>
-              <w:instrText xml:space="preserve"> PAGEREF _Toc30613454 \h </w:instrText>
+              <w:instrText xml:space="preserve"> PAGEREF _Toc30704057 \h </w:instrText>
             </w:r>
             <w:r>
               <w:rPr>
@@ -688,147 +960,7 @@
                 <w:noProof/>
                 <w:webHidden/>
               </w:rPr>
-              <w:t>2</w:t>
-            </w:r>
-            <w:r>
-              <w:rPr>
-                <w:noProof/>
-                <w:webHidden/>
-              </w:rPr>
-              <w:fldChar w:fldCharType="end"/>
-            </w:r>
-          </w:hyperlink>
-        </w:p>
-        <w:p>
-          <w:pPr>
-            <w:pStyle w:val="TM3"/>
-            <w:tabs>
-              <w:tab w:val="right" w:leader="dot" w:pos="9062"/>
-            </w:tabs>
-            <w:rPr>
-              <w:rFonts w:eastAsiaTheme="minorEastAsia"/>
-              <w:noProof/>
-              <w:lang w:eastAsia="fr-FR"/>
-            </w:rPr>
-          </w:pPr>
-          <w:hyperlink w:anchor="_Toc30613455" w:history="1">
-            <w:r>
-              <w:rPr>
-                <w:rStyle w:val="Lienhypertexte"/>
-                <w:noProof/>
-              </w:rPr>
-              <w:t>Le nœud « Parameter Optimization Loop Start »</w:t>
-            </w:r>
-            <w:r>
-              <w:rPr>
-                <w:noProof/>
-                <w:webHidden/>
-              </w:rPr>
-              <w:tab/>
-            </w:r>
-            <w:r>
-              <w:rPr>
-                <w:noProof/>
-                <w:webHidden/>
-              </w:rPr>
-              <w:fldChar w:fldCharType="begin"/>
-            </w:r>
-            <w:r>
-              <w:rPr>
-                <w:noProof/>
-                <w:webHidden/>
-              </w:rPr>
-              <w:instrText xml:space="preserve"> PAGEREF _Toc30613455 \h </w:instrText>
-            </w:r>
-            <w:r>
-              <w:rPr>
-                <w:noProof/>
-                <w:webHidden/>
-              </w:rPr>
-            </w:r>
-            <w:r>
-              <w:rPr>
-                <w:noProof/>
-                <w:webHidden/>
-              </w:rPr>
-              <w:fldChar w:fldCharType="separate"/>
-            </w:r>
-            <w:r>
-              <w:rPr>
-                <w:noProof/>
-                <w:webHidden/>
-              </w:rPr>
-              <w:t>2</w:t>
-            </w:r>
-            <w:r>
-              <w:rPr>
-                <w:noProof/>
-                <w:webHidden/>
-              </w:rPr>
-              <w:fldChar w:fldCharType="end"/>
-            </w:r>
-          </w:hyperlink>
-        </w:p>
-        <w:p>
-          <w:pPr>
-            <w:pStyle w:val="TM3"/>
-            <w:tabs>
-              <w:tab w:val="right" w:leader="dot" w:pos="9062"/>
-            </w:tabs>
-            <w:rPr>
-              <w:rFonts w:eastAsiaTheme="minorEastAsia"/>
-              <w:noProof/>
-              <w:lang w:eastAsia="fr-FR"/>
-            </w:rPr>
-          </w:pPr>
-          <w:hyperlink w:anchor="_Toc30613456" w:history="1">
-            <w:r>
-              <w:rPr>
-                <w:rStyle w:val="Lienhypertexte"/>
-                <w:noProof/>
-              </w:rPr>
-              <w:t>Le nœud « Parameter Optimization Loop End »</w:t>
-            </w:r>
-            <w:r>
-              <w:rPr>
-                <w:noProof/>
-                <w:webHidden/>
-              </w:rPr>
-              <w:tab/>
-            </w:r>
-            <w:r>
-              <w:rPr>
-                <w:noProof/>
-                <w:webHidden/>
-              </w:rPr>
-              <w:fldChar w:fldCharType="begin"/>
-            </w:r>
-            <w:r>
-              <w:rPr>
-                <w:noProof/>
-                <w:webHidden/>
-              </w:rPr>
-              <w:instrText xml:space="preserve"> PAGEREF _Toc30613456 \h </w:instrText>
-            </w:r>
-            <w:r>
-              <w:rPr>
-                <w:noProof/>
-                <w:webHidden/>
-              </w:rPr>
-            </w:r>
-            <w:r>
-              <w:rPr>
-                <w:noProof/>
-                <w:webHidden/>
-              </w:rPr>
-              <w:fldChar w:fldCharType="separate"/>
-            </w:r>
-            <w:r>
-              <w:rPr>
-                <w:noProof/>
-                <w:webHidden/>
-              </w:rPr>
-              <w:t>2</w:t>
+              <w:t>4</w:t>
             </w:r>
             <w:r>
               <w:rPr>
@@ -851,7 +983,7 @@
               <w:lang w:eastAsia="fr-FR"/>
             </w:rPr>
           </w:pPr>
-          <w:hyperlink w:anchor="_Toc30613457" w:history="1">
+          <w:hyperlink w:anchor="_Toc30704058" w:history="1">
             <w:r>
               <w:rPr>
                 <w:rStyle w:val="Lienhypertexte"/>
@@ -878,7 +1010,7 @@
                 <w:noProof/>
                 <w:webHidden/>
               </w:rPr>
-              <w:instrText xml:space="preserve"> PAGEREF _Toc30613457 \h </w:instrText>
+              <w:instrText xml:space="preserve"> PAGEREF _Toc30704058 \h </w:instrText>
             </w:r>
             <w:r>
               <w:rPr>
@@ -898,7 +1030,7 @@
                 <w:noProof/>
                 <w:webHidden/>
               </w:rPr>
-              <w:t>3</w:t>
+              <w:t>5</w:t>
             </w:r>
             <w:r>
               <w:rPr>
@@ -921,13 +1053,13 @@
               <w:lang w:eastAsia="fr-FR"/>
             </w:rPr>
           </w:pPr>
-          <w:hyperlink w:anchor="_Toc30613458" w:history="1">
+          <w:hyperlink w:anchor="_Toc30704059" w:history="1">
             <w:r>
               <w:rPr>
                 <w:rStyle w:val="Lienhypertexte"/>
                 <w:noProof/>
               </w:rPr>
-              <w:t>Tests on KNN classifier</w:t>
+              <w:t>Classifier</w:t>
             </w:r>
             <w:r>
               <w:rPr>
@@ -948,7 +1080,7 @@
                 <w:noProof/>
                 <w:webHidden/>
               </w:rPr>
-              <w:instrText xml:space="preserve"> PAGEREF _Toc30613458 \h </w:instrText>
+              <w:instrText xml:space="preserve"> PAGEREF _Toc30704059 \h </w:instrText>
             </w:r>
             <w:r>
               <w:rPr>
@@ -968,77 +1100,7 @@
                 <w:noProof/>
                 <w:webHidden/>
               </w:rPr>
-              <w:t>3</w:t>
-            </w:r>
-            <w:r>
-              <w:rPr>
-                <w:noProof/>
-                <w:webHidden/>
-              </w:rPr>
-              <w:fldChar w:fldCharType="end"/>
-            </w:r>
-          </w:hyperlink>
-        </w:p>
-        <w:p>
-          <w:pPr>
-            <w:pStyle w:val="TM3"/>
-            <w:tabs>
-              <w:tab w:val="right" w:leader="dot" w:pos="9062"/>
-            </w:tabs>
-            <w:rPr>
-              <w:rFonts w:eastAsiaTheme="minorEastAsia"/>
-              <w:noProof/>
-              <w:lang w:eastAsia="fr-FR"/>
-            </w:rPr>
-          </w:pPr>
-          <w:hyperlink w:anchor="_Toc30613459" w:history="1">
-            <w:r>
-              <w:rPr>
-                <w:rStyle w:val="Lienhypertexte"/>
-                <w:noProof/>
-              </w:rPr>
-              <w:t>Schema</w:t>
-            </w:r>
-            <w:r>
-              <w:rPr>
-                <w:noProof/>
-                <w:webHidden/>
-              </w:rPr>
-              <w:tab/>
-            </w:r>
-            <w:r>
-              <w:rPr>
-                <w:noProof/>
-                <w:webHidden/>
-              </w:rPr>
-              <w:fldChar w:fldCharType="begin"/>
-            </w:r>
-            <w:r>
-              <w:rPr>
-                <w:noProof/>
-                <w:webHidden/>
-              </w:rPr>
-              <w:instrText xml:space="preserve"> PAGEREF _Toc30613459 \h </w:instrText>
-            </w:r>
-            <w:r>
-              <w:rPr>
-                <w:noProof/>
-                <w:webHidden/>
-              </w:rPr>
-            </w:r>
-            <w:r>
-              <w:rPr>
-                <w:noProof/>
-                <w:webHidden/>
-              </w:rPr>
-              <w:fldChar w:fldCharType="separate"/>
-            </w:r>
-            <w:r>
-              <w:rPr>
-                <w:noProof/>
-                <w:webHidden/>
-              </w:rPr>
-              <w:t>3</w:t>
+              <w:t>5</w:t>
             </w:r>
             <w:r>
               <w:rPr>
@@ -1061,13 +1123,13 @@
               <w:lang w:eastAsia="fr-FR"/>
             </w:rPr>
           </w:pPr>
-          <w:hyperlink w:anchor="_Toc30613460" w:history="1">
+          <w:hyperlink w:anchor="_Toc30704060" w:history="1">
             <w:r>
               <w:rPr>
                 <w:rStyle w:val="Lienhypertexte"/>
                 <w:noProof/>
               </w:rPr>
-              <w:t>Tests on decisionnal tree</w:t>
+              <w:t>Partitionnement</w:t>
             </w:r>
             <w:r>
               <w:rPr>
@@ -1088,7 +1150,7 @@
                 <w:noProof/>
                 <w:webHidden/>
               </w:rPr>
-              <w:instrText xml:space="preserve"> PAGEREF _Toc30613460 \h </w:instrText>
+              <w:instrText xml:space="preserve"> PAGEREF _Toc30704060 \h </w:instrText>
             </w:r>
             <w:r>
               <w:rPr>
@@ -1108,77 +1170,7 @@
                 <w:noProof/>
                 <w:webHidden/>
               </w:rPr>
-              <w:t>3</w:t>
-            </w:r>
-            <w:r>
-              <w:rPr>
-                <w:noProof/>
-                <w:webHidden/>
-              </w:rPr>
-              <w:fldChar w:fldCharType="end"/>
-            </w:r>
-          </w:hyperlink>
-        </w:p>
-        <w:p>
-          <w:pPr>
-            <w:pStyle w:val="TM3"/>
-            <w:tabs>
-              <w:tab w:val="right" w:leader="dot" w:pos="9062"/>
-            </w:tabs>
-            <w:rPr>
-              <w:rFonts w:eastAsiaTheme="minorEastAsia"/>
-              <w:noProof/>
-              <w:lang w:eastAsia="fr-FR"/>
-            </w:rPr>
-          </w:pPr>
-          <w:hyperlink w:anchor="_Toc30613461" w:history="1">
-            <w:r>
-              <w:rPr>
-                <w:rStyle w:val="Lienhypertexte"/>
-                <w:noProof/>
-              </w:rPr>
-              <w:t>Tree without transformation</w:t>
-            </w:r>
-            <w:r>
-              <w:rPr>
-                <w:noProof/>
-                <w:webHidden/>
-              </w:rPr>
-              <w:tab/>
-            </w:r>
-            <w:r>
-              <w:rPr>
-                <w:noProof/>
-                <w:webHidden/>
-              </w:rPr>
-              <w:fldChar w:fldCharType="begin"/>
-            </w:r>
-            <w:r>
-              <w:rPr>
-                <w:noProof/>
-                <w:webHidden/>
-              </w:rPr>
-              <w:instrText xml:space="preserve"> PAGEREF _Toc30613461 \h </w:instrText>
-            </w:r>
-            <w:r>
-              <w:rPr>
-                <w:noProof/>
-                <w:webHidden/>
-              </w:rPr>
-            </w:r>
-            <w:r>
-              <w:rPr>
-                <w:noProof/>
-                <w:webHidden/>
-              </w:rPr>
-              <w:fldChar w:fldCharType="separate"/>
-            </w:r>
-            <w:r>
-              <w:rPr>
-                <w:noProof/>
-                <w:webHidden/>
-              </w:rPr>
-              <w:t>3</w:t>
+              <w:t>6</w:t>
             </w:r>
             <w:r>
               <w:rPr>
@@ -1203,188 +1195,6 @@
     <w:p/>
     <w:p/>
     <w:p/>
-    <w:p>
-      <w:bookmarkStart w:id="0" w:name="_GoBack"/>
-      <w:bookmarkEnd w:id="0"/>
-    </w:p>
-    <w:p/>
-    <w:p/>
-    <w:p/>
-    <w:p/>
-    <w:p/>
-    <w:p/>
-    <w:p>
-      <w:pPr>
-        <w:pStyle w:val="Titre1"/>
-        <w:tabs>
-          <w:tab w:val="left" w:pos="3075"/>
-        </w:tabs>
-      </w:pPr>
-      <w:bookmarkStart w:id="1" w:name="_Toc30613446"/>
-      <w:r>
-        <w:lastRenderedPageBreak/>
-        <w:t>Etude des données</w:t>
-      </w:r>
-      <w:bookmarkEnd w:id="1"/>
-    </w:p>
-    <w:p>
-      <w:pPr>
-        <w:pStyle w:val="Titre2"/>
-      </w:pPr>
-      <w:bookmarkStart w:id="2" w:name="_Toc30613447"/>
-      <w:r>
-        <w:t>Données déterministes</w:t>
-      </w:r>
-      <w:bookmarkEnd w:id="2"/>
-    </w:p>
-    <w:p>
-      <w:pPr>
-        <w:pStyle w:val="Titre2"/>
-      </w:pPr>
-      <w:bookmarkStart w:id="3" w:name="_Toc30613448"/>
-      <w:r>
-        <w:t>Ethique</w:t>
-      </w:r>
-      <w:bookmarkEnd w:id="3"/>
-      <w:r>
-        <w:tab/>
-      </w:r>
-    </w:p>
-    <w:p>
-      <w:pPr>
-        <w:pStyle w:val="Titre2"/>
-      </w:pPr>
-      <w:bookmarkStart w:id="4" w:name="_Toc30613449"/>
-      <w:r>
-        <w:t>Filtrage</w:t>
-      </w:r>
-      <w:bookmarkEnd w:id="4"/>
-    </w:p>
-    <w:p>
-      <w:pPr>
-        <w:pStyle w:val="Titre2"/>
-      </w:pPr>
-      <w:bookmarkStart w:id="5" w:name="_Toc30613450"/>
-      <w:proofErr w:type="spellStart"/>
-      <w:r>
-        <w:t>Partitionning</w:t>
-      </w:r>
-      <w:bookmarkEnd w:id="5"/>
-      <w:proofErr w:type="spellEnd"/>
-    </w:p>
-    <w:p/>
-    <w:p/>
-    <w:p>
-      <w:pPr>
-        <w:pStyle w:val="Titre1"/>
-      </w:pPr>
-      <w:bookmarkStart w:id="6" w:name="_Toc30613451"/>
-      <w:r>
-        <w:t>Choix de conception</w:t>
-      </w:r>
-      <w:bookmarkEnd w:id="6"/>
-    </w:p>
-    <w:p>
-      <w:pPr>
-        <w:pStyle w:val="Titre2"/>
-      </w:pPr>
-      <w:bookmarkStart w:id="7" w:name="_Toc30613452"/>
-      <w:r>
-        <w:t>Un arbre de décision</w:t>
-      </w:r>
-      <w:bookmarkEnd w:id="7"/>
-    </w:p>
-    <w:p>
-      <w:pPr>
-        <w:pStyle w:val="Titre2"/>
-      </w:pPr>
-      <w:bookmarkStart w:id="8" w:name="_Toc30613453"/>
-      <w:r>
-        <w:t>Logistique</w:t>
-      </w:r>
-      <w:bookmarkEnd w:id="8"/>
-    </w:p>
-    <w:p>
-      <w:r>
-        <w:t>(</w:t>
-      </w:r>
-      <w:proofErr w:type="gramStart"/>
-      <w:r>
-        <w:t>tout</w:t>
-      </w:r>
-      <w:proofErr w:type="gramEnd"/>
-      <w:r>
-        <w:t xml:space="preserve"> seul dans le groupe)</w:t>
-      </w:r>
-    </w:p>
-    <w:p>
-      <w:pPr>
-        <w:pStyle w:val="Titre2"/>
-      </w:pPr>
-      <w:bookmarkStart w:id="9" w:name="_Toc30613454"/>
-      <w:r>
-        <w:t>Optimisation</w:t>
-      </w:r>
-      <w:bookmarkEnd w:id="9"/>
-    </w:p>
-    <w:p>
-      <w:pPr>
-        <w:pStyle w:val="Titre3"/>
-      </w:pPr>
-      <w:bookmarkStart w:id="10" w:name="_Toc30613455"/>
-      <w:r>
-        <w:t>Le nœud « </w:t>
-      </w:r>
-      <w:proofErr w:type="spellStart"/>
-      <w:r>
-        <w:t>Parameter</w:t>
-      </w:r>
-      <w:proofErr w:type="spellEnd"/>
-      <w:r>
-        <w:t xml:space="preserve"> </w:t>
-      </w:r>
-      <w:proofErr w:type="spellStart"/>
-      <w:r>
-        <w:t>Optimization</w:t>
-      </w:r>
-      <w:proofErr w:type="spellEnd"/>
-      <w:r>
-        <w:t xml:space="preserve"> Loop Start »</w:t>
-      </w:r>
-      <w:bookmarkEnd w:id="10"/>
-    </w:p>
-    <w:p>
-      <w:pPr>
-        <w:pStyle w:val="Titre3"/>
-      </w:pPr>
-      <w:bookmarkStart w:id="11" w:name="_Toc30613456"/>
-      <w:r>
-        <w:t>Le nœud « </w:t>
-      </w:r>
-      <w:proofErr w:type="spellStart"/>
-      <w:r>
-        <w:t>Parameter</w:t>
-      </w:r>
-      <w:proofErr w:type="spellEnd"/>
-      <w:r>
-        <w:t xml:space="preserve"> </w:t>
-      </w:r>
-      <w:proofErr w:type="spellStart"/>
-      <w:r>
-        <w:t>Optimization</w:t>
-      </w:r>
-      <w:proofErr w:type="spellEnd"/>
-      <w:r>
-        <w:t xml:space="preserve"> Loop </w:t>
-      </w:r>
-      <w:r>
-        <w:t>End</w:t>
-      </w:r>
-      <w:r>
-        <w:t> »</w:t>
-      </w:r>
-      <w:bookmarkEnd w:id="11"/>
-    </w:p>
     <w:p/>
     <w:p/>
     <w:p/>
@@ -1394,85 +1204,404 @@
     <w:p/>
     <w:p/>
     <w:p/>
-    <w:p/>
-    <w:p/>
-    <w:p/>
-    <w:p/>
-    <w:p/>
-    <w:p/>
-    <w:p/>
-    <w:p/>
-    <w:p/>
-    <w:p/>
-    <w:p/>
-    <w:p/>
-    <w:p/>
     <w:p>
       <w:pPr>
         <w:pStyle w:val="Titre1"/>
-      </w:pPr>
-      <w:bookmarkStart w:id="12" w:name="_Toc30613457"/>
-      <w:r>
-        <w:t>Tests</w:t>
-      </w:r>
-      <w:bookmarkEnd w:id="12"/>
-    </w:p>
-    <w:p/>
+        <w:tabs>
+          <w:tab w:val="left" w:pos="3075"/>
+        </w:tabs>
+        <w:jc w:val="both"/>
+      </w:pPr>
+      <w:bookmarkStart w:id="0" w:name="_Toc30704045"/>
+      <w:r>
+        <w:t>Etude des données</w:t>
+      </w:r>
+      <w:bookmarkEnd w:id="0"/>
+    </w:p>
+    <w:p>
+      <w:pPr>
+        <w:jc w:val="both"/>
+      </w:pPr>
+    </w:p>
     <w:p>
       <w:pPr>
         <w:pStyle w:val="Titre2"/>
-      </w:pPr>
-      <w:bookmarkStart w:id="13" w:name="_Toc30613458"/>
-      <w:r>
-        <w:t>Test</w:t>
-      </w:r>
-      <w:r>
-        <w:t>s on KNN classifier</w:t>
-      </w:r>
-      <w:bookmarkEnd w:id="13"/>
-    </w:p>
-    <w:p>
-      <w:pPr>
-        <w:pStyle w:val="Titre3"/>
-      </w:pPr>
-      <w:bookmarkStart w:id="14" w:name="_Toc30613459"/>
-      <w:proofErr w:type="spellStart"/>
-      <w:r>
-        <w:t>Schema</w:t>
-      </w:r>
-      <w:bookmarkEnd w:id="14"/>
-      <w:proofErr w:type="spellEnd"/>
-    </w:p>
-    <w:p>
+        <w:spacing w:after="240"/>
+        <w:jc w:val="both"/>
+      </w:pPr>
+      <w:bookmarkStart w:id="1" w:name="_Toc30704046"/>
+      <w:r>
+        <w:t>Données déterministes</w:t>
+      </w:r>
+      <w:bookmarkEnd w:id="1"/>
+    </w:p>
+    <w:p>
+      <w:pPr>
+        <w:jc w:val="both"/>
+      </w:pPr>
+      <w:r>
+        <w:t>Dans un premier temps, j’ai cherché à déterminé sur papier quelles données pouvaient, selon moi, être intéressantes pour arriver au résultat souhaité avec un maximum de précision</w:t>
+      </w:r>
+      <w:r>
+        <w:t xml:space="preserve">. Les tests </w:t>
+      </w:r>
+      <w:r>
+        <w:t xml:space="preserve">sur machine </w:t>
+      </w:r>
+      <w:r>
+        <w:t xml:space="preserve">qui suivirent permirent </w:t>
+      </w:r>
+      <w:r>
+        <w:t>de confirmer ou non mes choix.</w:t>
+      </w:r>
+    </w:p>
+    <w:p>
+      <w:pPr>
+        <w:jc w:val="both"/>
+      </w:pPr>
+      <w:r>
+        <w:t xml:space="preserve">D’une manière logique, j’ai d’abord pris en compte les paramètres se rapportant à une rentrée ou une perte d’argent </w:t>
+      </w:r>
+      <w:r>
+        <w:t xml:space="preserve">directe </w:t>
+      </w:r>
+      <w:r>
+        <w:t>chez les clients de la banque</w:t>
+      </w:r>
+      <w:r>
+        <w:t xml:space="preserve"> (</w:t>
+      </w:r>
       <w:r>
         <w:rPr>
-          <w:b/>
-          <w:bCs/>
+          <w:i/>
+          <w:iCs/>
+        </w:rPr>
+        <w:t>capital gain</w:t>
+      </w:r>
+      <w:r>
+        <w:t xml:space="preserve"> et</w:t>
+      </w:r>
+      <w:r>
+        <w:t xml:space="preserve"> </w:t>
+      </w:r>
+      <w:r>
+        <w:rPr>
+          <w:i/>
+          <w:iCs/>
+        </w:rPr>
+        <w:t>capital loss</w:t>
+      </w:r>
+      <w:r>
+        <w:t>)</w:t>
+      </w:r>
+      <w:r>
+        <w:t>.</w:t>
+      </w:r>
+      <w:r>
+        <w:t xml:space="preserve"> </w:t>
+      </w:r>
+    </w:p>
+    <w:p>
+      <w:pPr>
+        <w:jc w:val="both"/>
+      </w:pPr>
+      <w:r>
+        <w:t xml:space="preserve">Puis, </w:t>
+      </w:r>
+      <w:r>
+        <w:t>vinrent les données apportant de l’information sur la situation professionnelle (</w:t>
+      </w:r>
+      <w:r>
+        <w:rPr>
+          <w:i/>
+          <w:iCs/>
+        </w:rPr>
+        <w:t>classe socio-pro, éducation, occupation, heures par semaine</w:t>
+      </w:r>
+      <w:r>
+        <w:t>).</w:t>
+      </w:r>
+    </w:p>
+    <w:p>
+      <w:pPr>
+        <w:jc w:val="both"/>
+      </w:pPr>
+      <w:r>
+        <w:t>Pour finir, il restait les données indiquant la situation sociale</w:t>
+      </w:r>
+      <w:r>
+        <w:t xml:space="preserve"> </w:t>
+      </w:r>
+      <w:r>
+        <w:t xml:space="preserve">et relationnelle </w:t>
+      </w:r>
+      <w:r>
+        <w:t>de l’individu (</w:t>
+      </w:r>
+      <w:r>
+        <w:rPr>
+          <w:i/>
+          <w:iCs/>
+        </w:rPr>
+        <w:t>statut marital, relation</w:t>
+      </w:r>
+      <w:r>
+        <w:rPr>
+          <w:i/>
+          <w:iCs/>
+        </w:rPr>
+        <w:t>, âge</w:t>
+      </w:r>
+      <w:r>
+        <w:t>).</w:t>
+      </w:r>
+    </w:p>
+    <w:p>
+      <w:pPr>
+        <w:jc w:val="both"/>
+      </w:pPr>
+    </w:p>
+    <w:p>
+      <w:pPr>
+        <w:pStyle w:val="Titre2"/>
+        <w:spacing w:after="240"/>
+        <w:jc w:val="both"/>
+      </w:pPr>
+      <w:bookmarkStart w:id="2" w:name="_Toc30704047"/>
+      <w:r>
+        <w:t>Sens des données</w:t>
+      </w:r>
+      <w:bookmarkEnd w:id="2"/>
+    </w:p>
+    <w:p>
+      <w:pPr>
+        <w:jc w:val="both"/>
+      </w:pPr>
+      <w:r>
+        <w:t>Je considère que certaines données n’ont pas grand sens individuellement.</w:t>
+      </w:r>
+      <w:r>
+        <w:t xml:space="preserve"> Par exemple, ce n’est pas parce qu’un individu travaille beaucoup par semaine en moyenne qu’il gagnera beaucoup</w:t>
+      </w:r>
+      <w:r>
+        <w:t xml:space="preserve"> : sa catégorie socio-pro et son éducation </w:t>
+      </w:r>
+      <w:r>
+        <w:t xml:space="preserve">devraient être pris </w:t>
+      </w:r>
+      <w:r>
+        <w:t>en compte pour crédibiliser ce paramètre</w:t>
+      </w:r>
+      <w:r>
+        <w:t xml:space="preserve"> (argument testé)</w:t>
+      </w:r>
+      <w:r>
+        <w:t>.</w:t>
+      </w:r>
+      <w:r>
+        <w:t xml:space="preserve"> Il faut donc faire attention sur ce point, afin de ne pas filtrer des données qui pourraient donner plus de sens une fois croisées (et donc potentiellement plus précision par extension)</w:t>
+      </w:r>
+      <w:r>
+        <w:t>.</w:t>
+      </w:r>
+      <w:r>
+        <w:t xml:space="preserve"> A l’inverse, on devrait pouvoir identifier et filtrer les données qui </w:t>
+      </w:r>
+      <w:r>
+        <w:t>n’</w:t>
+      </w:r>
+      <w:r>
+        <w:t>apporte</w:t>
+      </w:r>
+      <w:r>
+        <w:t>nt</w:t>
+      </w:r>
+      <w:r>
+        <w:t xml:space="preserve"> aucune information supplémentaire toutes seules</w:t>
+      </w:r>
+      <w:r>
+        <w:t xml:space="preserve"> ou croisées.</w:t>
+      </w:r>
+    </w:p>
+    <w:p>
+      <w:pPr>
+        <w:jc w:val="both"/>
+      </w:pPr>
+    </w:p>
+    <w:p>
+      <w:pPr>
+        <w:pStyle w:val="Titre2"/>
+        <w:spacing w:after="240"/>
+        <w:jc w:val="both"/>
+      </w:pPr>
+      <w:bookmarkStart w:id="3" w:name="_Toc30704048"/>
+      <w:r>
+        <w:t>Ethique</w:t>
+      </w:r>
+      <w:bookmarkEnd w:id="3"/>
+    </w:p>
+    <w:p>
+      <w:pPr>
+        <w:jc w:val="both"/>
+      </w:pPr>
+      <w:r>
+        <w:t>L</w:t>
+      </w:r>
+      <w:r>
+        <w:t>’éthique n’a pas</w:t>
+      </w:r>
+      <w:r>
+        <w:t xml:space="preserve"> tout de suite</w:t>
+      </w:r>
+      <w:r>
+        <w:t xml:space="preserve"> compté dans les calculs. J’ai décidé de la prendre en</w:t>
+      </w:r>
+      <w:r>
+        <w:t xml:space="preserve"> </w:t>
+      </w:r>
+      <w:r>
+        <w:t>compte</w:t>
+      </w:r>
+      <w:r>
+        <w:t xml:space="preserve"> </w:t>
+      </w:r>
+      <w:r>
+        <w:t>une fois mon modèle stabilisé avec d’autres paramètres.</w:t>
+      </w:r>
+    </w:p>
+    <w:p>
+      <w:pPr>
+        <w:jc w:val="both"/>
+      </w:pPr>
+      <w:r>
+        <w:t>Il s’est avéré au fil des tests que certains paramètres pouvant être considérés comme « moralement douteux » sont en réalité des paramètres déterministes (</w:t>
+      </w:r>
+      <w:r>
+        <w:rPr>
+          <w:i/>
+          <w:iCs/>
+        </w:rPr>
+        <w:t xml:space="preserve">âge, </w:t>
+      </w:r>
+      <w:r>
+        <w:rPr>
+          <w:i/>
+          <w:iCs/>
+        </w:rPr>
+        <w:t xml:space="preserve">catégorie socio-pro, occupation, relation, </w:t>
+      </w:r>
+      <w:r>
+        <w:rPr>
+          <w:i/>
+          <w:iCs/>
+        </w:rPr>
+        <w:t>éducation</w:t>
+      </w:r>
+      <w:r>
+        <w:t>). Cependant, certains ont pu être écartés, soit parce qu’ils constituaient un bruit, soit parce qu’ils ne changeaient rien dans la précision du modèle (</w:t>
+      </w:r>
+      <w:r>
+        <w:rPr>
+          <w:i/>
+          <w:iCs/>
+        </w:rPr>
+        <w:t xml:space="preserve">statut marital, </w:t>
+      </w:r>
+      <w:r>
+        <w:rPr>
+          <w:i/>
+          <w:iCs/>
+        </w:rPr>
+        <w:t>race, sexe, pays natal</w:t>
+      </w:r>
+      <w:r>
+        <w:t>)</w:t>
+      </w:r>
+      <w:r>
+        <w:t>.</w:t>
+      </w:r>
+    </w:p>
+    <w:p>
+      <w:pPr>
+        <w:jc w:val="both"/>
+      </w:pPr>
+    </w:p>
+    <w:p>
+      <w:pPr>
+        <w:jc w:val="both"/>
+      </w:pPr>
+    </w:p>
+    <w:p>
+      <w:pPr>
+        <w:jc w:val="both"/>
+      </w:pPr>
+    </w:p>
+    <w:p>
+      <w:pPr>
+        <w:jc w:val="both"/>
+      </w:pPr>
+    </w:p>
+    <w:p>
+      <w:pPr>
+        <w:jc w:val="both"/>
+      </w:pPr>
+    </w:p>
+    <w:p>
+      <w:pPr>
+        <w:pStyle w:val="Titre1"/>
+      </w:pPr>
+      <w:bookmarkStart w:id="4" w:name="_Toc30704049"/>
+      <w:r>
+        <w:lastRenderedPageBreak/>
+        <w:t>Transformation des données</w:t>
+      </w:r>
+      <w:bookmarkEnd w:id="4"/>
+    </w:p>
+    <w:p>
+      <w:pPr>
+        <w:jc w:val="both"/>
+      </w:pPr>
+    </w:p>
+    <w:p>
+      <w:pPr>
+        <w:pStyle w:val="Titre2"/>
+        <w:spacing w:after="240"/>
+        <w:jc w:val="both"/>
+      </w:pPr>
+      <w:bookmarkStart w:id="5" w:name="_Toc30704050"/>
+      <w:r>
+        <w:t>Filtrage</w:t>
+      </w:r>
+      <w:bookmarkEnd w:id="5"/>
+    </w:p>
+    <w:p>
+      <w:pPr>
+        <w:jc w:val="both"/>
+      </w:pPr>
+      <w:r>
+        <w:t>Les données filtrées,</w:t>
+      </w:r>
+      <w:r>
+        <w:t xml:space="preserve"> après plusieurs tests,</w:t>
+      </w:r>
+      <w:r>
+        <w:t xml:space="preserve"> permettant un maximum de précision du modèle sont donc : </w:t>
+      </w:r>
+    </w:p>
+    <w:p>
+      <w:pPr>
+        <w:keepNext/>
+        <w:jc w:val="center"/>
+      </w:pPr>
+      <w:r>
+        <w:rPr>
           <w:noProof/>
-          <w:sz w:val="20"/>
-          <w:szCs w:val="20"/>
         </w:rPr>
         <w:drawing>
-          <wp:anchor distT="0" distB="0" distL="114300" distR="114300" simplePos="0" relativeHeight="251658240" behindDoc="1" locked="0" layoutInCell="1" allowOverlap="1" wp14:anchorId="04546BD8" wp14:editId="35BA015B">
-            <wp:simplePos x="0" y="0"/>
-            <wp:positionH relativeFrom="column">
-              <wp:posOffset>1905</wp:posOffset>
-            </wp:positionH>
-            <wp:positionV relativeFrom="paragraph">
-              <wp:posOffset>-2540</wp:posOffset>
-            </wp:positionV>
-            <wp:extent cx="2967007" cy="1435100"/>
-            <wp:effectExtent l="0" t="0" r="5080" b="0"/>
-            <wp:wrapTight wrapText="bothSides">
-              <wp:wrapPolygon edited="0">
-                <wp:start x="0" y="0"/>
-                <wp:lineTo x="0" y="21218"/>
-                <wp:lineTo x="21498" y="21218"/>
-                <wp:lineTo x="21498" y="0"/>
-                <wp:lineTo x="0" y="0"/>
-              </wp:wrapPolygon>
-            </wp:wrapTight>
-            <wp:docPr id="1" name="Image 1"/>
+          <wp:inline distT="0" distB="0" distL="0" distR="0" wp14:anchorId="20F1D373" wp14:editId="4BE53327">
+            <wp:extent cx="3162300" cy="2571750"/>
+            <wp:effectExtent l="0" t="0" r="0" b="0"/>
+            <wp:docPr id="3" name="Image 3"/>
             <wp:cNvGraphicFramePr>
               <a:graphicFrameLocks xmlns:a="http://schemas.openxmlformats.org/drawingml/2006/main" noChangeAspect="1"/>
             </wp:cNvGraphicFramePr>
@@ -1484,13 +1613,7 @@
                     <pic:cNvPicPr/>
                   </pic:nvPicPr>
                   <pic:blipFill>
-                    <a:blip r:embed="rId8" cstate="print">
-                      <a:extLst>
-                        <a:ext uri="{28A0092B-C50C-407E-A947-70E740481C1C}">
-                          <a14:useLocalDpi xmlns:a14="http://schemas.microsoft.com/office/drawing/2010/main" val="0"/>
-                        </a:ext>
-                      </a:extLst>
-                    </a:blip>
+                    <a:blip r:embed="rId8"/>
                     <a:stretch>
                       <a:fillRect/>
                     </a:stretch>
@@ -1498,7 +1621,7 @@
                   <pic:spPr>
                     <a:xfrm>
                       <a:off x="0" y="0"/>
-                      <a:ext cx="2967007" cy="1435100"/>
+                      <a:ext cx="3162300" cy="2571750"/>
                     </a:xfrm>
                     <a:prstGeom prst="rect">
                       <a:avLst/>
@@ -1507,414 +1630,386 @@
                 </pic:pic>
               </a:graphicData>
             </a:graphic>
-          </wp:anchor>
+          </wp:inline>
         </w:drawing>
       </w:r>
-      <w:r>
-        <w:t xml:space="preserve"> </w:t>
-      </w:r>
-      <w:r>
-        <w:t>Test 1</w:t>
-      </w:r>
-    </w:p>
-    <w:p>
-      <w:pPr>
-        <w:contextualSpacing/>
-      </w:pPr>
-      <w:r>
-        <w:rPr>
-          <w:b/>
-          <w:bCs/>
-          <w:sz w:val="20"/>
-          <w:szCs w:val="20"/>
-        </w:rPr>
-        <w:t>Classifier :</w:t>
-      </w:r>
-      <w:r>
-        <w:rPr>
-          <w:sz w:val="20"/>
-          <w:szCs w:val="20"/>
-        </w:rPr>
-        <w:t xml:space="preserve"> K </w:t>
-      </w:r>
-      <w:proofErr w:type="spellStart"/>
-      <w:r>
-        <w:rPr>
-          <w:sz w:val="20"/>
-          <w:szCs w:val="20"/>
-        </w:rPr>
-        <w:t>Nearest</w:t>
-      </w:r>
-      <w:proofErr w:type="spellEnd"/>
-      <w:r>
-        <w:rPr>
-          <w:sz w:val="20"/>
-          <w:szCs w:val="20"/>
-        </w:rPr>
-        <w:t xml:space="preserve"> </w:t>
-      </w:r>
-      <w:proofErr w:type="spellStart"/>
-      <w:r>
-        <w:rPr>
-          <w:sz w:val="20"/>
-          <w:szCs w:val="20"/>
-        </w:rPr>
-        <w:t>Neighbor</w:t>
-      </w:r>
-      <w:proofErr w:type="spellEnd"/>
-    </w:p>
-    <w:p>
-      <w:pPr>
-        <w:jc w:val="both"/>
-        <w:rPr>
-          <w:sz w:val="20"/>
-          <w:szCs w:val="20"/>
-        </w:rPr>
-      </w:pPr>
-      <w:proofErr w:type="spellStart"/>
-      <w:r>
-        <w:rPr>
-          <w:b/>
-          <w:bCs/>
-          <w:sz w:val="20"/>
-          <w:szCs w:val="20"/>
-        </w:rPr>
-        <w:t>Partitionning</w:t>
-      </w:r>
-      <w:proofErr w:type="spellEnd"/>
-      <w:r>
-        <w:rPr>
-          <w:b/>
-          <w:bCs/>
-          <w:sz w:val="20"/>
-          <w:szCs w:val="20"/>
-        </w:rPr>
-        <w:t> :</w:t>
-      </w:r>
-      <w:r>
-        <w:rPr>
-          <w:sz w:val="20"/>
-          <w:szCs w:val="20"/>
-        </w:rPr>
-        <w:t xml:space="preserve"> 70% for training and 30% for </w:t>
-      </w:r>
-      <w:proofErr w:type="spellStart"/>
-      <w:r>
-        <w:rPr>
-          <w:sz w:val="20"/>
-          <w:szCs w:val="20"/>
-        </w:rPr>
-        <w:t>testing</w:t>
-      </w:r>
-      <w:proofErr w:type="spellEnd"/>
-    </w:p>
-    <w:p>
-      <w:pPr>
-        <w:contextualSpacing/>
-        <w:jc w:val="both"/>
-        <w:rPr>
-          <w:sz w:val="20"/>
-          <w:szCs w:val="20"/>
-        </w:rPr>
-      </w:pPr>
-      <w:r>
-        <w:rPr>
-          <w:b/>
-          <w:bCs/>
-          <w:sz w:val="20"/>
-          <w:szCs w:val="20"/>
-        </w:rPr>
-        <w:t>Params :</w:t>
-      </w:r>
-      <w:r>
-        <w:rPr>
-          <w:sz w:val="20"/>
-          <w:szCs w:val="20"/>
-        </w:rPr>
-        <w:t xml:space="preserve"> 2 </w:t>
-      </w:r>
-      <w:proofErr w:type="spellStart"/>
-      <w:r>
-        <w:rPr>
-          <w:sz w:val="20"/>
-          <w:szCs w:val="20"/>
-        </w:rPr>
-        <w:t>neighbors</w:t>
-      </w:r>
-      <w:proofErr w:type="spellEnd"/>
-      <w:r>
-        <w:rPr>
-          <w:sz w:val="20"/>
-          <w:szCs w:val="20"/>
-        </w:rPr>
-        <w:t xml:space="preserve"> </w:t>
-      </w:r>
-      <w:proofErr w:type="spellStart"/>
-      <w:r>
-        <w:rPr>
-          <w:sz w:val="20"/>
-          <w:szCs w:val="20"/>
-        </w:rPr>
-        <w:t>precision</w:t>
-      </w:r>
-      <w:proofErr w:type="spellEnd"/>
-    </w:p>
-    <w:p>
-      <w:pPr>
-        <w:jc w:val="both"/>
-        <w:rPr>
-          <w:sz w:val="20"/>
-          <w:szCs w:val="20"/>
-        </w:rPr>
-      </w:pPr>
-      <w:proofErr w:type="spellStart"/>
-      <w:r>
-        <w:rPr>
-          <w:b/>
-          <w:bCs/>
-          <w:sz w:val="20"/>
-          <w:szCs w:val="20"/>
-        </w:rPr>
-        <w:t>Column</w:t>
-      </w:r>
-      <w:proofErr w:type="spellEnd"/>
-      <w:r>
-        <w:rPr>
-          <w:b/>
-          <w:bCs/>
-          <w:sz w:val="20"/>
-          <w:szCs w:val="20"/>
-        </w:rPr>
-        <w:t xml:space="preserve"> </w:t>
-      </w:r>
-      <w:proofErr w:type="spellStart"/>
-      <w:r>
-        <w:rPr>
-          <w:b/>
-          <w:bCs/>
-          <w:sz w:val="20"/>
-          <w:szCs w:val="20"/>
-        </w:rPr>
-        <w:t>p</w:t>
-      </w:r>
-      <w:r>
-        <w:rPr>
-          <w:b/>
-          <w:bCs/>
-          <w:sz w:val="20"/>
-          <w:szCs w:val="20"/>
-        </w:rPr>
-        <w:t>redict</w:t>
-      </w:r>
-      <w:r>
-        <w:rPr>
-          <w:b/>
-          <w:bCs/>
-          <w:sz w:val="20"/>
-          <w:szCs w:val="20"/>
-        </w:rPr>
-        <w:t>ed</w:t>
-      </w:r>
-      <w:proofErr w:type="spellEnd"/>
-      <w:r>
-        <w:rPr>
-          <w:b/>
-          <w:bCs/>
-          <w:sz w:val="20"/>
-          <w:szCs w:val="20"/>
-        </w:rPr>
-        <w:t> :</w:t>
-      </w:r>
-      <w:r>
-        <w:rPr>
-          <w:sz w:val="20"/>
-          <w:szCs w:val="20"/>
-        </w:rPr>
-        <w:t xml:space="preserve"> </w:t>
-      </w:r>
-      <w:proofErr w:type="spellStart"/>
-      <w:r>
-        <w:rPr>
-          <w:sz w:val="20"/>
-          <w:szCs w:val="20"/>
-        </w:rPr>
-        <w:t>income</w:t>
-      </w:r>
-      <w:proofErr w:type="spellEnd"/>
-    </w:p>
-    <w:p>
-      <w:pPr>
-        <w:contextualSpacing/>
-        <w:jc w:val="both"/>
-        <w:rPr>
-          <w:b/>
-          <w:bCs/>
-          <w:sz w:val="20"/>
-          <w:szCs w:val="20"/>
-        </w:rPr>
-      </w:pPr>
-      <w:proofErr w:type="spellStart"/>
-      <w:r>
-        <w:rPr>
-          <w:b/>
-          <w:bCs/>
-          <w:sz w:val="20"/>
-          <w:szCs w:val="20"/>
-        </w:rPr>
-        <w:t>Accuracy</w:t>
-      </w:r>
-      <w:proofErr w:type="spellEnd"/>
-      <w:r>
-        <w:rPr>
-          <w:b/>
-          <w:bCs/>
-          <w:sz w:val="20"/>
-          <w:szCs w:val="20"/>
-        </w:rPr>
-        <w:t> :</w:t>
-      </w:r>
-      <w:r>
-        <w:rPr>
-          <w:b/>
-          <w:bCs/>
-          <w:sz w:val="20"/>
-          <w:szCs w:val="20"/>
-        </w:rPr>
-        <w:t xml:space="preserve"> </w:t>
-      </w:r>
-      <w:r>
-        <w:rPr>
-          <w:sz w:val="20"/>
-          <w:szCs w:val="20"/>
-        </w:rPr>
-        <w:t>0.785</w:t>
-      </w:r>
-    </w:p>
-    <w:p>
-      <w:pPr>
-        <w:jc w:val="both"/>
-        <w:rPr>
-          <w:sz w:val="20"/>
-          <w:szCs w:val="20"/>
-        </w:rPr>
-      </w:pPr>
-      <w:proofErr w:type="spellStart"/>
-      <w:r>
-        <w:rPr>
-          <w:b/>
-          <w:bCs/>
-          <w:sz w:val="20"/>
-          <w:szCs w:val="20"/>
-        </w:rPr>
-        <w:t>Coh</w:t>
-      </w:r>
-      <w:r>
-        <w:rPr>
-          <w:b/>
-          <w:bCs/>
-          <w:sz w:val="20"/>
-          <w:szCs w:val="20"/>
-        </w:rPr>
-        <w:t>e</w:t>
-      </w:r>
-      <w:r>
-        <w:rPr>
-          <w:b/>
-          <w:bCs/>
-          <w:sz w:val="20"/>
-          <w:szCs w:val="20"/>
-        </w:rPr>
-        <w:t>rence</w:t>
-      </w:r>
-      <w:proofErr w:type="spellEnd"/>
-      <w:r>
-        <w:rPr>
-          <w:b/>
-          <w:bCs/>
-          <w:sz w:val="20"/>
-          <w:szCs w:val="20"/>
-        </w:rPr>
-        <w:t> :</w:t>
-      </w:r>
-      <w:r>
-        <w:rPr>
-          <w:sz w:val="20"/>
-          <w:szCs w:val="20"/>
-        </w:rPr>
-        <w:t xml:space="preserve"> 0.264</w:t>
-      </w:r>
-    </w:p>
-    <w:p>
-      <w:pPr>
-        <w:jc w:val="both"/>
-        <w:rPr>
-          <w:sz w:val="20"/>
-          <w:szCs w:val="20"/>
-        </w:rPr>
-      </w:pPr>
-    </w:p>
-    <w:p>
-      <w:pPr>
-        <w:jc w:val="both"/>
-        <w:rPr>
-          <w:sz w:val="20"/>
-          <w:szCs w:val="20"/>
-        </w:rPr>
-      </w:pPr>
-    </w:p>
-    <w:p>
-      <w:pPr>
-        <w:pStyle w:val="Titre2"/>
-      </w:pPr>
-      <w:bookmarkStart w:id="15" w:name="_Toc30613460"/>
-      <w:r>
-        <w:t xml:space="preserve">Tests on </w:t>
-      </w:r>
-      <w:proofErr w:type="spellStart"/>
-      <w:r>
-        <w:t>decisionnal</w:t>
-      </w:r>
-      <w:proofErr w:type="spellEnd"/>
-      <w:r>
-        <w:t xml:space="preserve"> </w:t>
-      </w:r>
-      <w:proofErr w:type="spellStart"/>
-      <w:r>
-        <w:t>tree</w:t>
-      </w:r>
-      <w:bookmarkEnd w:id="15"/>
-      <w:proofErr w:type="spellEnd"/>
-    </w:p>
-    <w:p>
-      <w:pPr>
-        <w:pStyle w:val="Titre3"/>
-      </w:pPr>
-      <w:bookmarkStart w:id="16" w:name="_Toc30613461"/>
+    </w:p>
+    <w:p>
+      <w:pPr>
+        <w:pStyle w:val="Lgende"/>
+        <w:jc w:val="center"/>
+      </w:pPr>
+      <w:r>
+        <w:t xml:space="preserve">Figure </w:t>
+      </w:r>
+      <w:r>
+        <w:fldChar w:fldCharType="begin"/>
+      </w:r>
+      <w:r>
+        <w:instrText xml:space="preserve"> SEQ Figure \* ARABIC </w:instrText>
+      </w:r>
+      <w:r>
+        <w:fldChar w:fldCharType="separate"/>
+      </w:r>
       <w:r>
         <w:rPr>
           <w:noProof/>
         </w:rPr>
+        <w:t>1</w:t>
+      </w:r>
+      <w:r>
+        <w:fldChar w:fldCharType="end"/>
+      </w:r>
+      <w:r>
+        <w:t>: données filtrées</w:t>
+      </w:r>
+    </w:p>
+    <w:p>
+      <w:pPr>
+        <w:jc w:val="both"/>
+      </w:pPr>
+    </w:p>
+    <w:p>
+      <w:pPr>
+        <w:pStyle w:val="Titre2"/>
+        <w:spacing w:after="240"/>
+        <w:jc w:val="both"/>
+      </w:pPr>
+      <w:r>
+        <w:t>Partitionnement</w:t>
+      </w:r>
+    </w:p>
+    <w:p>
+      <w:pPr>
+        <w:jc w:val="both"/>
+      </w:pPr>
+      <w:r>
+        <w:t>Il m’a semblé évidant, au vu du nombre de données dont je disposais, de donner une proportion plus élevée pour l’entraînement lors du partitionnement.</w:t>
+      </w:r>
+      <w:r>
+        <w:t xml:space="preserve"> Après </w:t>
+      </w:r>
+      <w:r>
+        <w:t>quelques tests, j’ai déterminé que 71% de données en entraînement donnait un meilleur résultat final.</w:t>
+      </w:r>
+    </w:p>
+    <w:p/>
+    <w:p/>
+    <w:p>
+      <w:pPr>
+        <w:pStyle w:val="Titre1"/>
+      </w:pPr>
+      <w:bookmarkStart w:id="6" w:name="_Toc30704052"/>
+      <w:r>
+        <w:t>Choix de conception</w:t>
+      </w:r>
+      <w:bookmarkEnd w:id="6"/>
+    </w:p>
+    <w:p/>
+    <w:p>
+      <w:pPr>
+        <w:pStyle w:val="Titre2"/>
+        <w:spacing w:after="240"/>
+      </w:pPr>
+      <w:bookmarkStart w:id="7" w:name="_Toc30704053"/>
+      <w:r>
+        <w:t>Un arbre de décision</w:t>
+      </w:r>
+      <w:bookmarkEnd w:id="7"/>
+    </w:p>
+    <w:p>
+      <w:pPr>
+        <w:jc w:val="both"/>
+      </w:pPr>
+      <w:r>
+        <w:t>Ayant d’abord</w:t>
+      </w:r>
+      <w:r>
+        <w:t xml:space="preserve"> testé un « KNN Classifier »</w:t>
+      </w:r>
+      <w:r>
+        <w:t>, les résultats ne furent pas très concluants, ne dépassant pas les 78% de précision même après optimisation.</w:t>
+      </w:r>
+    </w:p>
+    <w:p>
+      <w:pPr>
+        <w:jc w:val="both"/>
+      </w:pPr>
+      <w:r>
+        <w:t xml:space="preserve">J’aurai aussi pu choisir un réseau de neurones, mais j’ai considéré cette solution un peu trop excessive pour ce genre de problème. </w:t>
+      </w:r>
+      <w:r>
+        <w:t>En plus d’être seul pour ce travail,</w:t>
+      </w:r>
+      <w:r>
+        <w:t xml:space="preserve"> je </w:t>
+      </w:r>
+      <w:r>
+        <w:t>n’étais pas</w:t>
+      </w:r>
+      <w:r>
+        <w:t xml:space="preserve"> certain de maîtriser cette notion.</w:t>
+      </w:r>
+    </w:p>
+    <w:p>
+      <w:pPr>
+        <w:jc w:val="both"/>
+      </w:pPr>
+      <w:r>
+        <w:t>J</w:t>
+      </w:r>
+      <w:r>
+        <w:t xml:space="preserve">e me suis </w:t>
+      </w:r>
+      <w:r>
+        <w:t xml:space="preserve">donc </w:t>
+      </w:r>
+      <w:r>
+        <w:t>orienté vers un arbre de décision, me semblant logiquement plus adapté</w:t>
+      </w:r>
+      <w:r>
+        <w:t xml:space="preserve"> </w:t>
+      </w:r>
+      <w:r>
+        <w:t xml:space="preserve">et plus simple </w:t>
+      </w:r>
+      <w:r>
+        <w:t xml:space="preserve">pour résoudre ce challenge, </w:t>
+      </w:r>
+      <w:r>
+        <w:t>puis</w:t>
+      </w:r>
+      <w:r>
+        <w:t>qu’il s’agissait en soi</w:t>
+      </w:r>
+      <w:r>
+        <w:t xml:space="preserve"> </w:t>
+      </w:r>
+      <w:r>
+        <w:t>de fournir un résultat booléen en sortie (oui ou non).</w:t>
+      </w:r>
+    </w:p>
+    <w:p>
+      <w:pPr>
+        <w:jc w:val="both"/>
+      </w:pPr>
+    </w:p>
+    <w:p>
+      <w:pPr>
+        <w:pStyle w:val="Titre2"/>
+      </w:pPr>
+      <w:bookmarkStart w:id="8" w:name="_Toc30704054"/>
+      <w:r>
+        <w:t>Optimisation</w:t>
+      </w:r>
+      <w:bookmarkEnd w:id="8"/>
+    </w:p>
+    <w:p/>
+    <w:p>
+      <w:pPr>
+        <w:pStyle w:val="Titre3"/>
+        <w:spacing w:after="240"/>
+      </w:pPr>
+      <w:bookmarkStart w:id="9" w:name="_Toc30704055"/>
+      <w:r>
+        <w:t>Le nœud « Parameter Optimization Loop Start »</w:t>
+      </w:r>
+      <w:bookmarkEnd w:id="9"/>
+    </w:p>
+    <w:p>
+      <w:pPr>
+        <w:jc w:val="both"/>
+      </w:pPr>
+      <w:r>
+        <w:t xml:space="preserve">Ce nœud est très utile lorsque l’on désire </w:t>
+      </w:r>
+      <w:r>
+        <w:t>re</w:t>
+      </w:r>
+      <w:r>
+        <w:t>chercher quel</w:t>
+      </w:r>
+      <w:r>
+        <w:t>le</w:t>
+      </w:r>
+      <w:r>
+        <w:t xml:space="preserve"> </w:t>
+      </w:r>
+      <w:r>
+        <w:t xml:space="preserve">valeur d’un </w:t>
+      </w:r>
+      <w:r>
+        <w:t>paramètre numérique est optimal</w:t>
+      </w:r>
+      <w:r>
+        <w:t>e</w:t>
+      </w:r>
+      <w:r>
+        <w:t xml:space="preserve"> pour notre modèle de décision. </w:t>
+      </w:r>
+    </w:p>
+    <w:p>
+      <w:pPr>
+        <w:jc w:val="both"/>
+      </w:pPr>
+      <w:r>
+        <w:t>Dans un ensemble fini d</w:t>
+      </w:r>
+      <w:r>
+        <w:t>’entiers</w:t>
+      </w:r>
+      <w:bookmarkStart w:id="10" w:name="_GoBack"/>
+      <w:bookmarkEnd w:id="10"/>
+      <w:r>
+        <w:t xml:space="preserve">, </w:t>
+      </w:r>
+      <w:r>
+        <w:t xml:space="preserve">il </w:t>
+      </w:r>
+      <w:r>
+        <w:t xml:space="preserve">va établir un modèle </w:t>
+      </w:r>
+      <w:r>
+        <w:t xml:space="preserve">en paramétrant </w:t>
+      </w:r>
+      <w:r>
+        <w:t>un ou plusieurs</w:t>
+      </w:r>
+      <w:r>
+        <w:t xml:space="preserve"> champ</w:t>
+      </w:r>
+      <w:r>
+        <w:t>s</w:t>
+      </w:r>
+      <w:r>
+        <w:t xml:space="preserve"> </w:t>
+      </w:r>
+      <w:r>
+        <w:t xml:space="preserve">de </w:t>
+      </w:r>
+      <w:r>
+        <w:t xml:space="preserve">notre </w:t>
+      </w:r>
+      <w:r>
+        <w:t>nœud « decision tree learner »</w:t>
+      </w:r>
+      <w:r>
+        <w:t xml:space="preserve"> pour </w:t>
+      </w:r>
+      <w:r>
+        <w:t>chaque itération</w:t>
+      </w:r>
+      <w:r>
+        <w:t>.</w:t>
+      </w:r>
+      <w:r>
+        <w:t xml:space="preserve"> </w:t>
+      </w:r>
+      <w:r>
+        <w:t xml:space="preserve">Après les tests, j’ai déterminé que seul le champ </w:t>
+      </w:r>
+      <w:r>
+        <w:t>« minNumberRecordsPerNode »</w:t>
+      </w:r>
+      <w:r>
+        <w:t xml:space="preserve"> améliorait la précision des modèles obtenus</w:t>
+      </w:r>
+      <w:r>
+        <w:t xml:space="preserve"> lorsqu’il était égal à 2 (testé dans une boucle allant de 1 à </w:t>
+      </w:r>
+      <w:r>
+        <w:t>30</w:t>
+      </w:r>
+      <w:r>
+        <w:t xml:space="preserve"> avec un pas de 1)</w:t>
+      </w:r>
+      <w:r>
+        <w:t>.</w:t>
+      </w:r>
+    </w:p>
+    <w:p>
+      <w:pPr>
+        <w:jc w:val="both"/>
+      </w:pPr>
+    </w:p>
+    <w:p>
+      <w:pPr>
+        <w:pStyle w:val="Titre3"/>
+        <w:spacing w:after="240"/>
+        <w:jc w:val="both"/>
+      </w:pPr>
+      <w:bookmarkStart w:id="11" w:name="_Toc30704056"/>
+      <w:r>
+        <w:t>Le nœud « Parameter Optimization Loop End »</w:t>
+      </w:r>
+      <w:bookmarkEnd w:id="11"/>
+    </w:p>
+    <w:p>
+      <w:pPr>
+        <w:jc w:val="both"/>
+      </w:pPr>
+      <w:r>
+        <w:t xml:space="preserve">Allant de pair </w:t>
+      </w:r>
+      <w:r>
+        <w:t xml:space="preserve">et étant obligatoire </w:t>
+      </w:r>
+      <w:r>
+        <w:t>avec</w:t>
+      </w:r>
+      <w:r>
+        <w:t xml:space="preserve"> le nœud précéd</w:t>
+      </w:r>
+      <w:r>
+        <w:t>e</w:t>
+      </w:r>
+      <w:r>
+        <w:t>nt, il permet de rassembler les résultats obtenus avec chaque itération dans un seul tableau, et de fournir le meilleur résultat en fonction de ce que l’on recherche</w:t>
+      </w:r>
+      <w:r>
+        <w:t>. P</w:t>
+      </w:r>
+      <w:r>
+        <w:t>our nous il s’agit donc de</w:t>
+      </w:r>
+      <w:r>
+        <w:t xml:space="preserve"> récupérer</w:t>
+      </w:r>
+      <w:r>
+        <w:t xml:space="preserve"> la </w:t>
+      </w:r>
+      <w:r>
+        <w:t xml:space="preserve">meilleure </w:t>
+      </w:r>
+      <w:r>
+        <w:t>précision.</w:t>
+      </w:r>
+    </w:p>
+    <w:p/>
+    <w:p/>
+    <w:p>
+      <w:pPr>
+        <w:pStyle w:val="Titre2"/>
+        <w:spacing w:after="240"/>
+      </w:pPr>
+      <w:bookmarkStart w:id="12" w:name="_Toc30704057"/>
+      <w:r>
+        <w:t>Schéma final</w:t>
+      </w:r>
+      <w:bookmarkEnd w:id="12"/>
+    </w:p>
+    <w:p>
+      <w:pPr>
+        <w:keepNext/>
+        <w:spacing w:after="240"/>
+        <w:jc w:val="both"/>
+      </w:pPr>
+      <w:r>
         <w:drawing>
-          <wp:anchor distT="0" distB="0" distL="114300" distR="114300" simplePos="0" relativeHeight="251660288" behindDoc="1" locked="0" layoutInCell="1" allowOverlap="1" wp14:anchorId="3BD2C944" wp14:editId="207FFAF0">
-            <wp:simplePos x="0" y="0"/>
-            <wp:positionH relativeFrom="column">
-              <wp:posOffset>0</wp:posOffset>
-            </wp:positionH>
-            <wp:positionV relativeFrom="paragraph">
-              <wp:posOffset>285750</wp:posOffset>
-            </wp:positionV>
-            <wp:extent cx="2919023" cy="1917700"/>
-            <wp:effectExtent l="0" t="0" r="0" b="6350"/>
-            <wp:wrapTight wrapText="bothSides">
-              <wp:wrapPolygon edited="0">
-                <wp:start x="0" y="0"/>
-                <wp:lineTo x="0" y="21457"/>
-                <wp:lineTo x="21431" y="21457"/>
-                <wp:lineTo x="21431" y="0"/>
-                <wp:lineTo x="0" y="0"/>
-              </wp:wrapPolygon>
-            </wp:wrapTight>
-            <wp:docPr id="2" name="Image 2"/>
+          <wp:inline distT="0" distB="0" distL="0" distR="0" wp14:anchorId="7C3FC4E6" wp14:editId="2466E8FB">
+            <wp:extent cx="6145010" cy="2152650"/>
+            <wp:effectExtent l="0" t="0" r="0" b="0"/>
+            <wp:docPr id="5" name="Graphique 5"/>
             <wp:cNvGraphicFramePr>
               <a:graphicFrameLocks xmlns:a="http://schemas.openxmlformats.org/drawingml/2006/main" noChangeAspect="1"/>
             </wp:cNvGraphicFramePr>
@@ -1926,10 +2021,10 @@
                     <pic:cNvPicPr/>
                   </pic:nvPicPr>
                   <pic:blipFill>
-                    <a:blip r:embed="rId9" cstate="print">
+                    <a:blip r:embed="rId9">
                       <a:extLst>
-                        <a:ext uri="{28A0092B-C50C-407E-A947-70E740481C1C}">
-                          <a14:useLocalDpi xmlns:a14="http://schemas.microsoft.com/office/drawing/2010/main" val="0"/>
+                        <a:ext uri="{96DAC541-7B7A-43D3-8B79-37D633B846F1}">
+                          <asvg:svgBlip xmlns:asvg="http://schemas.microsoft.com/office/drawing/2016/SVG/main" r:embed="rId10"/>
                         </a:ext>
                       </a:extLst>
                     </a:blip>
@@ -1940,7 +2035,7 @@
                   <pic:spPr>
                     <a:xfrm>
                       <a:off x="0" y="0"/>
-                      <a:ext cx="2919023" cy="1917700"/>
+                      <a:ext cx="6145010" cy="2152650"/>
                     </a:xfrm>
                     <a:prstGeom prst="rect">
                       <a:avLst/>
@@ -1949,394 +2044,90 @@
                 </pic:pic>
               </a:graphicData>
             </a:graphic>
-          </wp:anchor>
+          </wp:inline>
         </w:drawing>
       </w:r>
-      <w:proofErr w:type="spellStart"/>
-      <w:r>
-        <w:t>Tree</w:t>
-      </w:r>
-      <w:proofErr w:type="spellEnd"/>
-      <w:r>
-        <w:t xml:space="preserve"> </w:t>
-      </w:r>
-      <w:proofErr w:type="spellStart"/>
-      <w:r>
-        <w:t>without</w:t>
-      </w:r>
-      <w:proofErr w:type="spellEnd"/>
-      <w:r>
-        <w:t xml:space="preserve"> </w:t>
-      </w:r>
-      <w:r>
-        <w:t>transformation</w:t>
-      </w:r>
-      <w:bookmarkEnd w:id="16"/>
-    </w:p>
-    <w:p>
-      <w:r>
-        <w:t>Test</w:t>
-      </w:r>
-      <w:r>
-        <w:t xml:space="preserve"> 1</w:t>
-      </w:r>
-    </w:p>
-    <w:p>
-      <w:pPr>
-        <w:contextualSpacing/>
-      </w:pPr>
+    </w:p>
+    <w:p>
+      <w:pPr>
+        <w:pStyle w:val="Lgende"/>
+        <w:jc w:val="center"/>
+        <w:sectPr>
+          <w:headerReference w:type="default" r:id="rId11"/>
+          <w:pgSz w:w="11906" w:h="16838"/>
+          <w:pgMar w:top="1417" w:right="1417" w:bottom="1417" w:left="1417" w:header="708" w:footer="708" w:gutter="0"/>
+          <w:cols w:space="708"/>
+          <w:docGrid w:linePitch="360"/>
+        </w:sectPr>
+      </w:pPr>
+      <w:r>
+        <w:t xml:space="preserve">Figure </w:t>
+      </w:r>
+      <w:r>
+        <w:fldChar w:fldCharType="begin"/>
+      </w:r>
+      <w:r>
+        <w:instrText xml:space="preserve"> SEQ Figure \* ARABIC </w:instrText>
+      </w:r>
+      <w:r>
+        <w:fldChar w:fldCharType="separate"/>
+      </w:r>
       <w:r>
         <w:rPr>
-          <w:b/>
-          <w:bCs/>
-          <w:sz w:val="20"/>
-          <w:szCs w:val="20"/>
-        </w:rPr>
-        <w:t>C</w:t>
-      </w:r>
-      <w:r>
-        <w:rPr>
-          <w:b/>
-          <w:bCs/>
-          <w:sz w:val="20"/>
-          <w:szCs w:val="20"/>
-        </w:rPr>
-        <w:t>lassifier :</w:t>
-      </w:r>
-      <w:r>
-        <w:rPr>
-          <w:sz w:val="20"/>
-          <w:szCs w:val="20"/>
-        </w:rPr>
-        <w:t xml:space="preserve"> </w:t>
-      </w:r>
-      <w:proofErr w:type="spellStart"/>
-      <w:r>
-        <w:rPr>
-          <w:sz w:val="20"/>
-          <w:szCs w:val="20"/>
-        </w:rPr>
-        <w:t>Decision</w:t>
-      </w:r>
-      <w:proofErr w:type="spellEnd"/>
-      <w:r>
-        <w:rPr>
-          <w:sz w:val="20"/>
-          <w:szCs w:val="20"/>
-        </w:rPr>
-        <w:t xml:space="preserve"> </w:t>
-      </w:r>
-      <w:proofErr w:type="spellStart"/>
-      <w:r>
-        <w:rPr>
-          <w:sz w:val="20"/>
-          <w:szCs w:val="20"/>
-        </w:rPr>
-        <w:t>Tree</w:t>
-      </w:r>
-      <w:proofErr w:type="spellEnd"/>
-    </w:p>
-    <w:p>
-      <w:pPr>
-        <w:jc w:val="both"/>
-        <w:rPr>
-          <w:sz w:val="20"/>
-          <w:szCs w:val="20"/>
-        </w:rPr>
-      </w:pPr>
-      <w:proofErr w:type="spellStart"/>
-      <w:r>
-        <w:rPr>
-          <w:b/>
-          <w:bCs/>
-          <w:sz w:val="20"/>
-          <w:szCs w:val="20"/>
-        </w:rPr>
-        <w:t>Partitionning</w:t>
-      </w:r>
-      <w:proofErr w:type="spellEnd"/>
-      <w:r>
-        <w:rPr>
-          <w:b/>
-          <w:bCs/>
-          <w:sz w:val="20"/>
-          <w:szCs w:val="20"/>
-        </w:rPr>
-        <w:t> :</w:t>
-      </w:r>
-      <w:r>
-        <w:rPr>
-          <w:sz w:val="20"/>
-          <w:szCs w:val="20"/>
-        </w:rPr>
-        <w:t xml:space="preserve"> </w:t>
-      </w:r>
-      <w:r>
-        <w:rPr>
-          <w:sz w:val="20"/>
-          <w:szCs w:val="20"/>
-        </w:rPr>
-        <w:t>8</w:t>
-      </w:r>
-      <w:r>
-        <w:rPr>
-          <w:sz w:val="20"/>
-          <w:szCs w:val="20"/>
-        </w:rPr>
-        <w:t xml:space="preserve">0% for training and </w:t>
-      </w:r>
-      <w:r>
-        <w:rPr>
-          <w:sz w:val="20"/>
-          <w:szCs w:val="20"/>
+          <w:noProof/>
         </w:rPr>
         <w:t>2</w:t>
       </w:r>
       <w:r>
-        <w:rPr>
-          <w:sz w:val="20"/>
-          <w:szCs w:val="20"/>
-        </w:rPr>
-        <w:t xml:space="preserve">0% for </w:t>
-      </w:r>
-      <w:proofErr w:type="spellStart"/>
-      <w:r>
-        <w:rPr>
-          <w:sz w:val="20"/>
-          <w:szCs w:val="20"/>
-        </w:rPr>
-        <w:t>testing</w:t>
-      </w:r>
-      <w:proofErr w:type="spellEnd"/>
-    </w:p>
-    <w:p>
-      <w:pPr>
-        <w:jc w:val="both"/>
-        <w:rPr>
-          <w:sz w:val="20"/>
-          <w:szCs w:val="20"/>
-        </w:rPr>
-      </w:pPr>
-      <w:proofErr w:type="spellStart"/>
-      <w:r>
-        <w:rPr>
-          <w:b/>
-          <w:bCs/>
-          <w:sz w:val="20"/>
-          <w:szCs w:val="20"/>
-        </w:rPr>
-        <w:t>Column</w:t>
-      </w:r>
-      <w:proofErr w:type="spellEnd"/>
-      <w:r>
-        <w:rPr>
-          <w:b/>
-          <w:bCs/>
-          <w:sz w:val="20"/>
-          <w:szCs w:val="20"/>
-        </w:rPr>
-        <w:t xml:space="preserve"> </w:t>
-      </w:r>
-      <w:proofErr w:type="spellStart"/>
-      <w:r>
-        <w:rPr>
-          <w:b/>
-          <w:bCs/>
-          <w:sz w:val="20"/>
-          <w:szCs w:val="20"/>
-        </w:rPr>
-        <w:t>p</w:t>
-      </w:r>
-      <w:r>
-        <w:rPr>
-          <w:b/>
-          <w:bCs/>
-          <w:sz w:val="20"/>
-          <w:szCs w:val="20"/>
-        </w:rPr>
-        <w:t>redict</w:t>
-      </w:r>
-      <w:r>
-        <w:rPr>
-          <w:b/>
-          <w:bCs/>
-          <w:sz w:val="20"/>
-          <w:szCs w:val="20"/>
-        </w:rPr>
-        <w:t>ed</w:t>
-      </w:r>
-      <w:proofErr w:type="spellEnd"/>
-      <w:r>
-        <w:rPr>
-          <w:b/>
-          <w:bCs/>
-          <w:sz w:val="20"/>
-          <w:szCs w:val="20"/>
-        </w:rPr>
-        <w:t> :</w:t>
-      </w:r>
-      <w:r>
-        <w:rPr>
-          <w:sz w:val="20"/>
-          <w:szCs w:val="20"/>
-        </w:rPr>
-        <w:t xml:space="preserve"> </w:t>
-      </w:r>
-      <w:proofErr w:type="spellStart"/>
-      <w:r>
-        <w:rPr>
-          <w:sz w:val="20"/>
-          <w:szCs w:val="20"/>
-        </w:rPr>
-        <w:t>income</w:t>
-      </w:r>
-      <w:proofErr w:type="spellEnd"/>
-    </w:p>
-    <w:p>
-      <w:pPr>
-        <w:contextualSpacing/>
-        <w:jc w:val="both"/>
-        <w:rPr>
-          <w:b/>
-          <w:bCs/>
-          <w:sz w:val="20"/>
-          <w:szCs w:val="20"/>
-        </w:rPr>
-      </w:pPr>
-      <w:proofErr w:type="spellStart"/>
-      <w:r>
-        <w:rPr>
-          <w:b/>
-          <w:bCs/>
-          <w:sz w:val="20"/>
-          <w:szCs w:val="20"/>
-        </w:rPr>
-        <w:t>Accuracy</w:t>
-      </w:r>
-      <w:proofErr w:type="spellEnd"/>
-      <w:r>
-        <w:rPr>
-          <w:b/>
-          <w:bCs/>
-          <w:sz w:val="20"/>
-          <w:szCs w:val="20"/>
-        </w:rPr>
-        <w:t> :</w:t>
-      </w:r>
-      <w:r>
-        <w:rPr>
-          <w:b/>
-          <w:bCs/>
-          <w:sz w:val="20"/>
-          <w:szCs w:val="20"/>
-        </w:rPr>
-        <w:t xml:space="preserve"> </w:t>
-      </w:r>
-      <w:r>
-        <w:rPr>
-          <w:sz w:val="20"/>
-          <w:szCs w:val="20"/>
-        </w:rPr>
-        <w:t>0.</w:t>
-      </w:r>
-      <w:r>
-        <w:rPr>
-          <w:sz w:val="20"/>
-          <w:szCs w:val="20"/>
-        </w:rPr>
-        <w:t>857</w:t>
-      </w:r>
-    </w:p>
-    <w:p>
-      <w:pPr>
-        <w:jc w:val="both"/>
-        <w:rPr>
-          <w:sz w:val="20"/>
-          <w:szCs w:val="20"/>
-        </w:rPr>
-      </w:pPr>
-      <w:proofErr w:type="spellStart"/>
-      <w:r>
-        <w:rPr>
-          <w:b/>
-          <w:bCs/>
-          <w:sz w:val="20"/>
-          <w:szCs w:val="20"/>
-        </w:rPr>
-        <w:t>Coh</w:t>
-      </w:r>
-      <w:r>
-        <w:rPr>
-          <w:b/>
-          <w:bCs/>
-          <w:sz w:val="20"/>
-          <w:szCs w:val="20"/>
-        </w:rPr>
-        <w:t>e</w:t>
-      </w:r>
-      <w:r>
-        <w:rPr>
-          <w:b/>
-          <w:bCs/>
-          <w:sz w:val="20"/>
-          <w:szCs w:val="20"/>
-        </w:rPr>
-        <w:t>rence</w:t>
-      </w:r>
-      <w:proofErr w:type="spellEnd"/>
-      <w:r>
-        <w:rPr>
-          <w:b/>
-          <w:bCs/>
-          <w:sz w:val="20"/>
-          <w:szCs w:val="20"/>
-        </w:rPr>
-        <w:t> :</w:t>
-      </w:r>
-      <w:r>
-        <w:rPr>
-          <w:sz w:val="20"/>
-          <w:szCs w:val="20"/>
-        </w:rPr>
-        <w:t xml:space="preserve"> </w:t>
-      </w:r>
-      <w:r>
-        <w:rPr>
-          <w:sz w:val="20"/>
-          <w:szCs w:val="20"/>
-        </w:rPr>
-        <w:t>0.588</w:t>
-      </w:r>
+        <w:fldChar w:fldCharType="end"/>
+      </w:r>
+      <w:r>
+        <w:t xml:space="preserve">: schéma final de l'arbre </w:t>
+      </w:r>
+      <w:r>
+        <w:t>décisionnel</w:t>
+      </w:r>
+    </w:p>
+    <w:p>
+      <w:pPr>
+        <w:pStyle w:val="Titre1"/>
+      </w:pPr>
+      <w:bookmarkStart w:id="13" w:name="_Toc30704058"/>
+      <w:r>
+        <w:lastRenderedPageBreak/>
+        <w:t>T</w:t>
+      </w:r>
+      <w:r>
+        <w:t>ests</w:t>
+      </w:r>
+      <w:bookmarkEnd w:id="13"/>
     </w:p>
     <w:p/>
-    <w:p/>
-    <w:p/>
-    <w:p>
+    <w:p>
+      <w:pPr>
+        <w:pStyle w:val="Titre2"/>
+        <w:spacing w:before="0" w:after="240"/>
+      </w:pPr>
+      <w:bookmarkStart w:id="14" w:name="_Toc30704059"/>
+      <w:r>
+        <w:t>Classifier</w:t>
+      </w:r>
+      <w:bookmarkEnd w:id="14"/>
+    </w:p>
+    <w:p>
+      <w:pPr>
+        <w:keepNext/>
+        <w:jc w:val="center"/>
+      </w:pPr>
       <w:r>
         <w:rPr>
           <w:noProof/>
         </w:rPr>
         <w:drawing>
-          <wp:anchor distT="0" distB="0" distL="114300" distR="114300" simplePos="0" relativeHeight="251661312" behindDoc="1" locked="0" layoutInCell="1" allowOverlap="1" wp14:anchorId="68CA9CBB" wp14:editId="3FEBA014">
-            <wp:simplePos x="0" y="0"/>
-            <wp:positionH relativeFrom="column">
-              <wp:posOffset>1905</wp:posOffset>
-            </wp:positionH>
-            <wp:positionV relativeFrom="paragraph">
-              <wp:posOffset>1270</wp:posOffset>
-            </wp:positionV>
-            <wp:extent cx="2904490" cy="1543050"/>
-            <wp:effectExtent l="0" t="0" r="0" b="0"/>
-            <wp:wrapTight wrapText="bothSides">
-              <wp:wrapPolygon edited="0">
-                <wp:start x="0" y="0"/>
-                <wp:lineTo x="0" y="21333"/>
-                <wp:lineTo x="21392" y="21333"/>
-                <wp:lineTo x="21392" y="0"/>
-                <wp:lineTo x="0" y="0"/>
-              </wp:wrapPolygon>
-            </wp:wrapTight>
-            <wp:docPr id="4" name="Image 4"/>
+          <wp:inline distT="0" distB="0" distL="0" distR="0" wp14:anchorId="7C736188" wp14:editId="31D416CE">
+            <wp:extent cx="2761755" cy="6783734"/>
+            <wp:effectExtent l="0" t="0" r="635" b="0"/>
+            <wp:docPr id="10" name="Image 10"/>
             <wp:cNvGraphicFramePr>
               <a:graphicFrameLocks xmlns:a="http://schemas.openxmlformats.org/drawingml/2006/main" noChangeAspect="1"/>
             </wp:cNvGraphicFramePr>
@@ -2344,460 +2135,191 @@
               <a:graphicData uri="http://schemas.openxmlformats.org/drawingml/2006/picture">
                 <pic:pic xmlns:pic="http://schemas.openxmlformats.org/drawingml/2006/picture">
                   <pic:nvPicPr>
-                    <pic:cNvPr id="1" name=""/>
-                    <pic:cNvPicPr/>
+                    <pic:cNvPr id="0" name="Picture 5"/>
+                    <pic:cNvPicPr>
+                      <a:picLocks noChangeAspect="1" noChangeArrowheads="1"/>
+                    </pic:cNvPicPr>
                   </pic:nvPicPr>
                   <pic:blipFill>
-                    <a:blip r:embed="rId10" cstate="print">
+                    <a:blip r:embed="rId12">
                       <a:extLst>
                         <a:ext uri="{28A0092B-C50C-407E-A947-70E740481C1C}">
                           <a14:useLocalDpi xmlns:a14="http://schemas.microsoft.com/office/drawing/2010/main" val="0"/>
                         </a:ext>
                       </a:extLst>
                     </a:blip>
+                    <a:srcRect/>
                     <a:stretch>
                       <a:fillRect/>
                     </a:stretch>
                   </pic:blipFill>
-                  <pic:spPr>
+                  <pic:spPr bwMode="auto">
                     <a:xfrm>
                       <a:off x="0" y="0"/>
-                      <a:ext cx="2904490" cy="1543050"/>
+                      <a:ext cx="2770636" cy="6805550"/>
                     </a:xfrm>
                     <a:prstGeom prst="rect">
                       <a:avLst/>
                     </a:prstGeom>
+                    <a:noFill/>
+                    <a:ln>
+                      <a:noFill/>
+                    </a:ln>
                   </pic:spPr>
                 </pic:pic>
               </a:graphicData>
             </a:graphic>
-          </wp:anchor>
+          </wp:inline>
         </w:drawing>
       </w:r>
-      <w:r>
-        <w:t xml:space="preserve"> </w:t>
-      </w:r>
-      <w:r>
-        <w:t>Test 1</w:t>
-      </w:r>
-    </w:p>
-    <w:p>
-      <w:pPr>
-        <w:contextualSpacing/>
-      </w:pPr>
+    </w:p>
+    <w:p>
+      <w:pPr>
+        <w:pStyle w:val="Lgende"/>
+        <w:jc w:val="center"/>
+        <w:sectPr>
+          <w:pgSz w:w="11906" w:h="16838"/>
+          <w:pgMar w:top="1417" w:right="1417" w:bottom="1417" w:left="1417" w:header="708" w:footer="708" w:gutter="0"/>
+          <w:cols w:space="708"/>
+          <w:docGrid w:linePitch="360"/>
+        </w:sectPr>
+      </w:pPr>
+      <w:r>
+        <w:t xml:space="preserve">Figure </w:t>
+      </w:r>
+      <w:r>
+        <w:fldChar w:fldCharType="begin"/>
+      </w:r>
+      <w:r>
+        <w:instrText xml:space="preserve"> SEQ Figure \* ARABIC </w:instrText>
+      </w:r>
+      <w:r>
+        <w:fldChar w:fldCharType="separate"/>
+      </w:r>
       <w:r>
         <w:rPr>
-          <w:b/>
-          <w:bCs/>
-          <w:sz w:val="20"/>
-          <w:szCs w:val="20"/>
+          <w:noProof/>
         </w:rPr>
-        <w:t>C</w:t>
-      </w:r>
+        <w:t>3</w:t>
+      </w:r>
+      <w:r>
+        <w:fldChar w:fldCharType="end"/>
+      </w:r>
+      <w:r>
+        <w:t>: précision en fonction du classifi</w:t>
+      </w:r>
+      <w:r>
+        <w:t>er</w:t>
+      </w:r>
+    </w:p>
+    <w:p/>
+    <w:p>
+      <w:pPr>
+        <w:pStyle w:val="Titre2"/>
+        <w:spacing w:after="240"/>
+      </w:pPr>
+      <w:bookmarkStart w:id="15" w:name="_Toc30704060"/>
+      <w:r>
+        <w:t>Partitionnement</w:t>
+      </w:r>
+      <w:bookmarkEnd w:id="15"/>
+    </w:p>
+    <w:p/>
+    <w:p>
+      <w:pPr>
+        <w:keepNext/>
+        <w:jc w:val="center"/>
+      </w:pPr>
       <w:r>
         <w:rPr>
-          <w:b/>
-          <w:bCs/>
-          <w:sz w:val="20"/>
-          <w:szCs w:val="20"/>
+          <w:noProof/>
         </w:rPr>
-        <w:t>lassifier :</w:t>
+        <w:drawing>
+          <wp:inline distT="0" distB="0" distL="0" distR="0" wp14:anchorId="26158014" wp14:editId="33E343CF">
+            <wp:extent cx="4680976" cy="6719791"/>
+            <wp:effectExtent l="0" t="0" r="5715" b="5080"/>
+            <wp:docPr id="9" name="Image 9"/>
+            <wp:cNvGraphicFramePr>
+              <a:graphicFrameLocks xmlns:a="http://schemas.openxmlformats.org/drawingml/2006/main" noChangeAspect="1"/>
+            </wp:cNvGraphicFramePr>
+            <a:graphic xmlns:a="http://schemas.openxmlformats.org/drawingml/2006/main">
+              <a:graphicData uri="http://schemas.openxmlformats.org/drawingml/2006/picture">
+                <pic:pic xmlns:pic="http://schemas.openxmlformats.org/drawingml/2006/picture">
+                  <pic:nvPicPr>
+                    <pic:cNvPr id="0" name="Picture 4"/>
+                    <pic:cNvPicPr>
+                      <a:picLocks noChangeAspect="1" noChangeArrowheads="1"/>
+                    </pic:cNvPicPr>
+                  </pic:nvPicPr>
+                  <pic:blipFill>
+                    <a:blip r:embed="rId13">
+                      <a:extLst>
+                        <a:ext uri="{28A0092B-C50C-407E-A947-70E740481C1C}">
+                          <a14:useLocalDpi xmlns:a14="http://schemas.microsoft.com/office/drawing/2010/main" val="0"/>
+                        </a:ext>
+                      </a:extLst>
+                    </a:blip>
+                    <a:srcRect/>
+                    <a:stretch>
+                      <a:fillRect/>
+                    </a:stretch>
+                  </pic:blipFill>
+                  <pic:spPr bwMode="auto">
+                    <a:xfrm>
+                      <a:off x="0" y="0"/>
+                      <a:ext cx="4703020" cy="6751436"/>
+                    </a:xfrm>
+                    <a:prstGeom prst="rect">
+                      <a:avLst/>
+                    </a:prstGeom>
+                    <a:noFill/>
+                    <a:ln>
+                      <a:noFill/>
+                    </a:ln>
+                  </pic:spPr>
+                </pic:pic>
+              </a:graphicData>
+            </a:graphic>
+          </wp:inline>
+        </w:drawing>
+      </w:r>
+    </w:p>
+    <w:p>
+      <w:pPr>
+        <w:pStyle w:val="Lgende"/>
+        <w:jc w:val="center"/>
+      </w:pPr>
+      <w:r>
+        <w:t xml:space="preserve">Figure </w:t>
+      </w:r>
+      <w:r>
+        <w:fldChar w:fldCharType="begin"/>
+      </w:r>
+      <w:r>
+        <w:instrText xml:space="preserve"> SEQ Figure \* ARABIC </w:instrText>
+      </w:r>
+      <w:r>
+        <w:fldChar w:fldCharType="separate"/>
       </w:r>
       <w:r>
         <w:rPr>
-          <w:sz w:val="20"/>
-          <w:szCs w:val="20"/>
+          <w:noProof/>
         </w:rPr>
-        <w:t xml:space="preserve"> </w:t>
-      </w:r>
-      <w:proofErr w:type="spellStart"/>
-      <w:r>
-        <w:rPr>
-          <w:sz w:val="20"/>
-          <w:szCs w:val="20"/>
-        </w:rPr>
-        <w:t>Decision</w:t>
-      </w:r>
-      <w:proofErr w:type="spellEnd"/>
-      <w:r>
-        <w:rPr>
-          <w:sz w:val="20"/>
-          <w:szCs w:val="20"/>
-        </w:rPr>
-        <w:t xml:space="preserve"> </w:t>
-      </w:r>
-      <w:proofErr w:type="spellStart"/>
-      <w:r>
-        <w:rPr>
-          <w:sz w:val="20"/>
-          <w:szCs w:val="20"/>
-        </w:rPr>
-        <w:t>Tree</w:t>
-      </w:r>
-      <w:proofErr w:type="spellEnd"/>
-    </w:p>
-    <w:p>
-      <w:pPr>
-        <w:contextualSpacing/>
-        <w:jc w:val="both"/>
-        <w:rPr>
-          <w:sz w:val="20"/>
-          <w:szCs w:val="20"/>
-        </w:rPr>
-      </w:pPr>
-      <w:proofErr w:type="spellStart"/>
-      <w:r>
-        <w:rPr>
-          <w:b/>
-          <w:bCs/>
-          <w:sz w:val="20"/>
-          <w:szCs w:val="20"/>
-        </w:rPr>
-        <w:t>Partitionning</w:t>
-      </w:r>
-      <w:proofErr w:type="spellEnd"/>
-      <w:r>
-        <w:rPr>
-          <w:b/>
-          <w:bCs/>
-          <w:sz w:val="20"/>
-          <w:szCs w:val="20"/>
-        </w:rPr>
-        <w:t> :</w:t>
-      </w:r>
-      <w:r>
-        <w:rPr>
-          <w:sz w:val="20"/>
-          <w:szCs w:val="20"/>
-        </w:rPr>
-        <w:t xml:space="preserve"> </w:t>
-      </w:r>
-      <w:r>
-        <w:rPr>
-          <w:sz w:val="20"/>
-          <w:szCs w:val="20"/>
-        </w:rPr>
-        <w:t>8</w:t>
-      </w:r>
-      <w:r>
-        <w:rPr>
-          <w:sz w:val="20"/>
-          <w:szCs w:val="20"/>
-        </w:rPr>
-        <w:t xml:space="preserve">0% for training and </w:t>
-      </w:r>
-      <w:r>
-        <w:rPr>
-          <w:sz w:val="20"/>
-          <w:szCs w:val="20"/>
-        </w:rPr>
-        <w:t>2</w:t>
-      </w:r>
-      <w:r>
-        <w:rPr>
-          <w:sz w:val="20"/>
-          <w:szCs w:val="20"/>
-        </w:rPr>
-        <w:t xml:space="preserve">0% for </w:t>
-      </w:r>
-      <w:proofErr w:type="spellStart"/>
-      <w:r>
-        <w:rPr>
-          <w:sz w:val="20"/>
-          <w:szCs w:val="20"/>
-        </w:rPr>
-        <w:t>testing</w:t>
-      </w:r>
-      <w:proofErr w:type="spellEnd"/>
-    </w:p>
-    <w:p>
-      <w:pPr>
-        <w:jc w:val="both"/>
-        <w:rPr>
-          <w:sz w:val="20"/>
-          <w:szCs w:val="20"/>
-        </w:rPr>
-      </w:pPr>
-      <w:proofErr w:type="spellStart"/>
-      <w:r>
-        <w:rPr>
-          <w:b/>
-          <w:bCs/>
-          <w:sz w:val="20"/>
-          <w:szCs w:val="20"/>
-        </w:rPr>
-        <w:t>Transforming</w:t>
-      </w:r>
-      <w:proofErr w:type="spellEnd"/>
-      <w:r>
-        <w:rPr>
-          <w:b/>
-          <w:bCs/>
-          <w:sz w:val="20"/>
-          <w:szCs w:val="20"/>
-        </w:rPr>
-        <w:t> :</w:t>
-      </w:r>
-      <w:r>
-        <w:rPr>
-          <w:b/>
-          <w:bCs/>
-          <w:sz w:val="20"/>
-          <w:szCs w:val="20"/>
-        </w:rPr>
-        <w:t xml:space="preserve"> </w:t>
-      </w:r>
-      <w:r>
-        <w:rPr>
-          <w:sz w:val="20"/>
-          <w:szCs w:val="20"/>
-        </w:rPr>
-        <w:t xml:space="preserve">One to </w:t>
-      </w:r>
-      <w:proofErr w:type="spellStart"/>
-      <w:r>
-        <w:rPr>
-          <w:sz w:val="20"/>
-          <w:szCs w:val="20"/>
-        </w:rPr>
-        <w:t>many</w:t>
-      </w:r>
-      <w:proofErr w:type="spellEnd"/>
-      <w:r>
-        <w:rPr>
-          <w:sz w:val="20"/>
-          <w:szCs w:val="20"/>
-        </w:rPr>
-        <w:t xml:space="preserve"> on « </w:t>
-      </w:r>
-      <w:proofErr w:type="spellStart"/>
-      <w:r>
-        <w:rPr>
-          <w:sz w:val="20"/>
-          <w:szCs w:val="20"/>
-        </w:rPr>
-        <w:t>sex</w:t>
-      </w:r>
-      <w:proofErr w:type="spellEnd"/>
-      <w:r>
-        <w:rPr>
-          <w:sz w:val="20"/>
-          <w:szCs w:val="20"/>
-        </w:rPr>
-        <w:t xml:space="preserve"> » </w:t>
-      </w:r>
-      <w:proofErr w:type="spellStart"/>
-      <w:r>
-        <w:rPr>
-          <w:sz w:val="20"/>
-          <w:szCs w:val="20"/>
-        </w:rPr>
-        <w:t>column</w:t>
-      </w:r>
-      <w:proofErr w:type="spellEnd"/>
-    </w:p>
-    <w:p>
-      <w:pPr>
-        <w:jc w:val="both"/>
-        <w:rPr>
-          <w:sz w:val="20"/>
-          <w:szCs w:val="20"/>
-        </w:rPr>
-      </w:pPr>
-      <w:proofErr w:type="spellStart"/>
-      <w:r>
-        <w:rPr>
-          <w:b/>
-          <w:bCs/>
-          <w:sz w:val="20"/>
-          <w:szCs w:val="20"/>
-        </w:rPr>
-        <w:t>Column</w:t>
-      </w:r>
-      <w:proofErr w:type="spellEnd"/>
-      <w:r>
-        <w:rPr>
-          <w:b/>
-          <w:bCs/>
-          <w:sz w:val="20"/>
-          <w:szCs w:val="20"/>
-        </w:rPr>
-        <w:t xml:space="preserve"> </w:t>
-      </w:r>
-      <w:proofErr w:type="spellStart"/>
-      <w:r>
-        <w:rPr>
-          <w:b/>
-          <w:bCs/>
-          <w:sz w:val="20"/>
-          <w:szCs w:val="20"/>
-        </w:rPr>
-        <w:t>p</w:t>
-      </w:r>
-      <w:r>
-        <w:rPr>
-          <w:b/>
-          <w:bCs/>
-          <w:sz w:val="20"/>
-          <w:szCs w:val="20"/>
-        </w:rPr>
-        <w:t>redict</w:t>
-      </w:r>
-      <w:r>
-        <w:rPr>
-          <w:b/>
-          <w:bCs/>
-          <w:sz w:val="20"/>
-          <w:szCs w:val="20"/>
-        </w:rPr>
-        <w:t>ed</w:t>
-      </w:r>
-      <w:proofErr w:type="spellEnd"/>
-      <w:r>
-        <w:rPr>
-          <w:b/>
-          <w:bCs/>
-          <w:sz w:val="20"/>
-          <w:szCs w:val="20"/>
-        </w:rPr>
-        <w:t> :</w:t>
-      </w:r>
-      <w:r>
-        <w:rPr>
-          <w:sz w:val="20"/>
-          <w:szCs w:val="20"/>
-        </w:rPr>
-        <w:t xml:space="preserve"> </w:t>
-      </w:r>
-      <w:proofErr w:type="spellStart"/>
-      <w:r>
-        <w:rPr>
-          <w:sz w:val="20"/>
-          <w:szCs w:val="20"/>
-        </w:rPr>
-        <w:t>income</w:t>
-      </w:r>
-      <w:proofErr w:type="spellEnd"/>
-    </w:p>
-    <w:p>
-      <w:pPr>
-        <w:contextualSpacing/>
-        <w:jc w:val="both"/>
-        <w:rPr>
-          <w:b/>
-          <w:bCs/>
-          <w:sz w:val="20"/>
-          <w:szCs w:val="20"/>
-        </w:rPr>
-      </w:pPr>
-      <w:proofErr w:type="spellStart"/>
-      <w:r>
-        <w:rPr>
-          <w:b/>
-          <w:bCs/>
-          <w:sz w:val="20"/>
-          <w:szCs w:val="20"/>
-        </w:rPr>
-        <w:t>Accuracy</w:t>
-      </w:r>
-      <w:proofErr w:type="spellEnd"/>
-      <w:r>
-        <w:rPr>
-          <w:b/>
-          <w:bCs/>
-          <w:sz w:val="20"/>
-          <w:szCs w:val="20"/>
-        </w:rPr>
-        <w:t> :</w:t>
-      </w:r>
-      <w:r>
-        <w:rPr>
-          <w:b/>
-          <w:bCs/>
-          <w:sz w:val="20"/>
-          <w:szCs w:val="20"/>
-        </w:rPr>
-        <w:t xml:space="preserve"> </w:t>
-      </w:r>
-      <w:r>
-        <w:rPr>
-          <w:sz w:val="20"/>
-          <w:szCs w:val="20"/>
-        </w:rPr>
-        <w:t>0.</w:t>
-      </w:r>
-      <w:r>
-        <w:rPr>
-          <w:sz w:val="20"/>
-          <w:szCs w:val="20"/>
-        </w:rPr>
-        <w:t>857</w:t>
-      </w:r>
-    </w:p>
-    <w:p>
-      <w:pPr>
-        <w:jc w:val="both"/>
-        <w:rPr>
-          <w:sz w:val="20"/>
-          <w:szCs w:val="20"/>
-        </w:rPr>
-      </w:pPr>
-      <w:proofErr w:type="spellStart"/>
-      <w:r>
-        <w:rPr>
-          <w:b/>
-          <w:bCs/>
-          <w:sz w:val="20"/>
-          <w:szCs w:val="20"/>
-        </w:rPr>
-        <w:t>Coh</w:t>
-      </w:r>
-      <w:r>
-        <w:rPr>
-          <w:b/>
-          <w:bCs/>
-          <w:sz w:val="20"/>
-          <w:szCs w:val="20"/>
-        </w:rPr>
-        <w:t>e</w:t>
-      </w:r>
-      <w:r>
-        <w:rPr>
-          <w:b/>
-          <w:bCs/>
-          <w:sz w:val="20"/>
-          <w:szCs w:val="20"/>
-        </w:rPr>
-        <w:t>rence</w:t>
-      </w:r>
-      <w:proofErr w:type="spellEnd"/>
-      <w:r>
-        <w:rPr>
-          <w:b/>
-          <w:bCs/>
-          <w:sz w:val="20"/>
-          <w:szCs w:val="20"/>
-        </w:rPr>
-        <w:t> :</w:t>
-      </w:r>
-      <w:r>
-        <w:rPr>
-          <w:sz w:val="20"/>
-          <w:szCs w:val="20"/>
-        </w:rPr>
-        <w:t xml:space="preserve"> </w:t>
-      </w:r>
-      <w:r>
-        <w:rPr>
-          <w:sz w:val="20"/>
-          <w:szCs w:val="20"/>
-        </w:rPr>
-        <w:t>0.588</w:t>
-      </w:r>
-    </w:p>
-    <w:p/>
+        <w:t>4</w:t>
+      </w:r>
+      <w:r>
+        <w:fldChar w:fldCharType="end"/>
+      </w:r>
+      <w:r>
+        <w:t>: Précision en fonction du partitionnement</w:t>
+      </w:r>
+    </w:p>
+    <w:p>
+      <w:pPr>
+        <w:pStyle w:val="Titre2"/>
+      </w:pPr>
+    </w:p>
     <w:sectPr>
-      <w:headerReference w:type="default" r:id="rId11"/>
       <w:pgSz w:w="11906" w:h="16838"/>
       <w:pgMar w:top="1417" w:right="1417" w:bottom="1417" w:left="1417" w:header="708" w:footer="708" w:gutter="0"/>
       <w:cols w:space="708"/>
@@ -3936,6 +3458,25 @@
       <w:u w:val="single"/>
     </w:rPr>
   </w:style>
+  <w:style w:type="paragraph" w:styleId="Lgende">
+    <w:name w:val="caption"/>
+    <w:basedOn w:val="Normal"/>
+    <w:next w:val="Normal"/>
+    <w:uiPriority w:val="35"/>
+    <w:unhideWhenUsed/>
+    <w:qFormat/>
+    <w:rsid w:val="00315F71"/>
+    <w:pPr>
+      <w:spacing w:after="200" w:line="240" w:lineRule="auto"/>
+    </w:pPr>
+    <w:rPr>
+      <w:i/>
+      <w:iCs/>
+      <w:color w:val="44546A" w:themeColor="text2"/>
+      <w:sz w:val="18"/>
+      <w:szCs w:val="18"/>
+    </w:rPr>
+  </w:style>
 </w:styles>
 </file>
 
@@ -4239,7 +3780,7 @@
 </file>
 
 <file path=customXml/itemProps1.xml><?xml version="1.0" encoding="utf-8"?>
-<ds:datastoreItem xmlns:ds="http://schemas.openxmlformats.org/officeDocument/2006/customXml" ds:itemID="{A8716204-3D58-4DE5-A653-ED9CF8AE8D6D}">
+<ds:datastoreItem xmlns:ds="http://schemas.openxmlformats.org/officeDocument/2006/customXml" ds:itemID="{66D1A6AC-BED0-435F-A632-344EDDC181CA}">
   <ds:schemaRefs>
     <ds:schemaRef ds:uri="http://schemas.openxmlformats.org/officeDocument/2006/bibliography"/>
   </ds:schemaRefs>
